--- a/Monster Capture/Documents/Assessment3_AE_Pro.docx
+++ b/Monster Capture/Documents/Assessment3_AE_Pro.docx
@@ -1,6 +1,6 @@
 
 <file path=word/document.xml><?xml version="1.0" encoding="utf-8"?>
-<w:document xmlns:wpc="http://schemas.microsoft.com/office/word/2010/wordprocessingCanvas" xmlns:cx="http://schemas.microsoft.com/office/drawing/2014/chartex" xmlns:cx1="http://schemas.microsoft.com/office/drawing/2015/9/8/chartex" xmlns:cx2="http://schemas.microsoft.com/office/drawing/2015/10/21/chartex" xmlns:cx3="http://schemas.microsoft.com/office/drawing/2016/5/9/chartex" xmlns:cx4="http://schemas.microsoft.com/office/drawing/2016/5/10/chartex" xmlns:cx5="http://schemas.microsoft.com/office/drawing/2016/5/11/chartex" xmlns:cx6="http://schemas.microsoft.com/office/drawing/2016/5/12/chartex" xmlns:cx7="http://schemas.microsoft.com/office/drawing/2016/5/13/chartex" xmlns:cx8="http://schemas.microsoft.com/office/drawing/2016/5/14/chartex" xmlns:mc="http://schemas.openxmlformats.org/markup-compatibility/2006" xmlns:aink="http://schemas.microsoft.com/office/drawing/2016/ink" xmlns:am3d="http://schemas.microsoft.com/office/drawing/2017/model3d" xmlns:o="urn:schemas-microsoft-com:office:office" xmlns:oel="http://schemas.microsoft.com/office/2019/extlst" xmlns:r="http://schemas.openxmlformats.org/officeDocument/2006/relationships" xmlns:m="http://schemas.openxmlformats.org/officeDocument/2006/math" xmlns:v="urn:schemas-microsoft-com:vml" xmlns:wp14="http://schemas.microsoft.com/office/word/2010/wordprocessingDrawing" xmlns:wp="http://schemas.openxmlformats.org/drawingml/2006/wordprocessingDrawing" xmlns:w10="urn:schemas-microsoft-com:office:word" xmlns:w="http://schemas.openxmlformats.org/wordprocessingml/2006/main" xmlns:w14="http://schemas.microsoft.com/office/word/2010/wordml" xmlns:w15="http://schemas.microsoft.com/office/word/2012/wordml" xmlns:w16cex="http://schemas.microsoft.com/office/word/2018/wordml/cex" xmlns:w16cid="http://schemas.microsoft.com/office/word/2016/wordml/cid" xmlns:w16="http://schemas.microsoft.com/office/word/2018/wordml" xmlns:w16du="http://schemas.microsoft.com/office/word/2023/wordml/word16du" xmlns:w16sdtdh="http://schemas.microsoft.com/office/word/2020/wordml/sdtdatahash" xmlns:w16se="http://schemas.microsoft.com/office/word/2015/wordml/symex" xmlns:wpg="http://schemas.microsoft.com/office/word/2010/wordprocessingGroup" xmlns:wpi="http://schemas.microsoft.com/office/word/2010/wordprocessingInk" xmlns:wne="http://schemas.microsoft.com/office/word/2006/wordml" xmlns:wps="http://schemas.microsoft.com/office/word/2010/wordprocessingShape" mc:Ignorable="w14 w15 w16se w16cid w16 w16cex w16sdtdh w16du wp14">
+<w:document xmlns:wpc="http://schemas.microsoft.com/office/word/2010/wordprocessingCanvas" xmlns:cx="http://schemas.microsoft.com/office/drawing/2014/chartex" xmlns:cx1="http://schemas.microsoft.com/office/drawing/2015/9/8/chartex" xmlns:cx2="http://schemas.microsoft.com/office/drawing/2015/10/21/chartex" xmlns:cx3="http://schemas.microsoft.com/office/drawing/2016/5/9/chartex" xmlns:cx4="http://schemas.microsoft.com/office/drawing/2016/5/10/chartex" xmlns:cx5="http://schemas.microsoft.com/office/drawing/2016/5/11/chartex" xmlns:cx6="http://schemas.microsoft.com/office/drawing/2016/5/12/chartex" xmlns:cx7="http://schemas.microsoft.com/office/drawing/2016/5/13/chartex" xmlns:cx8="http://schemas.microsoft.com/office/drawing/2016/5/14/chartex" xmlns:mc="http://schemas.openxmlformats.org/markup-compatibility/2006" xmlns:aink="http://schemas.microsoft.com/office/drawing/2016/ink" xmlns:am3d="http://schemas.microsoft.com/office/drawing/2017/model3d" xmlns:o="urn:schemas-microsoft-com:office:office" xmlns:oel="http://schemas.microsoft.com/office/2019/extlst" xmlns:r="http://schemas.openxmlformats.org/officeDocument/2006/relationships" xmlns:m="http://schemas.openxmlformats.org/officeDocument/2006/math" xmlns:v="urn:schemas-microsoft-com:vml" xmlns:wp14="http://schemas.microsoft.com/office/word/2010/wordprocessingDrawing" xmlns:wp="http://schemas.openxmlformats.org/drawingml/2006/wordprocessingDrawing" xmlns:w10="urn:schemas-microsoft-com:office:word" xmlns:w="http://schemas.openxmlformats.org/wordprocessingml/2006/main" xmlns:w14="http://schemas.microsoft.com/office/word/2010/wordml" xmlns:w15="http://schemas.microsoft.com/office/word/2012/wordml" xmlns:w16cex="http://schemas.microsoft.com/office/word/2018/wordml/cex" xmlns:w16cid="http://schemas.microsoft.com/office/word/2016/wordml/cid" xmlns:w16="http://schemas.microsoft.com/office/word/2018/wordml" xmlns:w16du="http://schemas.microsoft.com/office/word/2023/wordml/word16du" xmlns:w16sdtdh="http://schemas.microsoft.com/office/word/2020/wordml/sdtdatahash" xmlns:w16sdtfl="http://schemas.microsoft.com/office/word/2024/wordml/sdtformatlock" xmlns:w16se="http://schemas.microsoft.com/office/word/2015/wordml/symex" xmlns:wpg="http://schemas.microsoft.com/office/word/2010/wordprocessingGroup" xmlns:wpi="http://schemas.microsoft.com/office/word/2010/wordprocessingInk" xmlns:wne="http://schemas.microsoft.com/office/word/2006/wordml" xmlns:wps="http://schemas.microsoft.com/office/word/2010/wordprocessingShape" mc:Ignorable="w14 w15 w16se w16cid w16 w16cex w16sdtdh w16sdtfl w16du wp14">
   <w:body>
     <w:p>
       <w:pPr>
@@ -128,6 +128,12 @@
           <w:lang w:eastAsia="en-AU"/>
         </w:rPr>
       </w:pPr>
+      <w:r>
+        <w:rPr>
+          <w:lang w:eastAsia="en-AU"/>
+        </w:rPr>
+        <w:t>Oscar Dryden</w:t>
+      </w:r>
     </w:p>
     <w:p>
       <w:pPr>
@@ -144,6 +150,12 @@
           <w:lang w:eastAsia="en-AU"/>
         </w:rPr>
       </w:pPr>
+      <w:r>
+        <w:rPr>
+          <w:lang w:eastAsia="en-AU"/>
+        </w:rPr>
+        <w:t>881100187</w:t>
+      </w:r>
     </w:p>
     <w:p>
       <w:pPr>
@@ -283,7 +295,7 @@
         <w:rPr>
           <w:noProof/>
         </w:rPr>
-        <w:t>23 October 2024</w:t>
+        <w:t>16 June 2025</w:t>
       </w:r>
       <w:r>
         <w:fldChar w:fldCharType="end"/>
@@ -462,7 +474,21 @@
               <w:rPr>
                 <w:lang w:eastAsia="en-AU"/>
               </w:rPr>
-              <w:t xml:space="preserve"> using an object-oriented programming language including tool  usage, documentation, debugging, and testing techniques.</w:t>
+              <w:t xml:space="preserve"> using an object-oriented programming language including </w:t>
+            </w:r>
+            <w:proofErr w:type="gramStart"/>
+            <w:r>
+              <w:rPr>
+                <w:lang w:eastAsia="en-AU"/>
+              </w:rPr>
+              <w:t>tool  usage</w:t>
+            </w:r>
+            <w:proofErr w:type="gramEnd"/>
+            <w:r>
+              <w:rPr>
+                <w:lang w:eastAsia="en-AU"/>
+              </w:rPr>
+              <w:t>, documentation, debugging, and testing techniques.</w:t>
             </w:r>
           </w:p>
           <w:p>
@@ -1088,10 +1114,10 @@
         <w:tblLook w:val="04A0" w:firstRow="1" w:lastRow="0" w:firstColumn="1" w:lastColumn="0" w:noHBand="0" w:noVBand="1"/>
       </w:tblPr>
       <w:tblGrid>
-        <w:gridCol w:w="2331"/>
-        <w:gridCol w:w="2316"/>
-        <w:gridCol w:w="2238"/>
-        <w:gridCol w:w="2175"/>
+        <w:gridCol w:w="2341"/>
+        <w:gridCol w:w="2360"/>
+        <w:gridCol w:w="2263"/>
+        <w:gridCol w:w="2096"/>
       </w:tblGrid>
       <w:tr>
         <w:trPr>
@@ -1192,7 +1218,10 @@
               <w:spacing w:before="240" w:after="240"/>
             </w:pPr>
             <w:r>
-              <w:t>Player can perform all actions</w:t>
+              <w:t xml:space="preserve">Player </w:t>
+            </w:r>
+            <w:r>
+              <w:t>tries all available actions</w:t>
             </w:r>
           </w:p>
         </w:tc>
@@ -1211,6 +1240,9 @@
               </w:pBdr>
               <w:spacing w:before="240" w:after="240"/>
             </w:pPr>
+            <w:r>
+              <w:t>The player can perform all actions.</w:t>
+            </w:r>
           </w:p>
         </w:tc>
         <w:tc>
@@ -1228,13 +1260,28 @@
               </w:pBdr>
               <w:spacing w:before="240" w:after="240"/>
             </w:pPr>
+            <w:r>
+              <w:t xml:space="preserve">As </w:t>
+            </w:r>
+            <w:proofErr w:type="gramStart"/>
+            <w:r>
+              <w:t>expected</w:t>
+            </w:r>
+            <w:proofErr w:type="gramEnd"/>
+            <w:r>
+              <w:t>.</w:t>
+            </w:r>
           </w:p>
         </w:tc>
         <w:tc>
           <w:tcPr>
             <w:tcW w:w="3017" w:type="dxa"/>
           </w:tcPr>
-          <w:p/>
+          <w:p>
+            <w:r>
+              <w:t>Yes</w:t>
+            </w:r>
+          </w:p>
         </w:tc>
       </w:tr>
       <w:tr>
@@ -1257,7 +1304,7 @@
               <w:spacing w:before="240" w:after="240"/>
             </w:pPr>
             <w:r>
-              <w:t>AI can perform all abilities and states</w:t>
+              <w:t>Player lets Ai stay in the chasing state while still close by</w:t>
             </w:r>
           </w:p>
         </w:tc>
@@ -1276,6 +1323,9 @@
               </w:pBdr>
               <w:spacing w:before="240" w:after="240"/>
             </w:pPr>
+            <w:r>
+              <w:t>The AI goes to the cornered state and runs faster but occasionally stops completely.</w:t>
+            </w:r>
           </w:p>
         </w:tc>
         <w:tc>
@@ -1293,13 +1343,28 @@
               </w:pBdr>
               <w:spacing w:before="240" w:after="240"/>
             </w:pPr>
+            <w:r>
+              <w:t xml:space="preserve">As </w:t>
+            </w:r>
+            <w:proofErr w:type="gramStart"/>
+            <w:r>
+              <w:t>expected</w:t>
+            </w:r>
+            <w:proofErr w:type="gramEnd"/>
+            <w:r>
+              <w:t>.</w:t>
+            </w:r>
           </w:p>
         </w:tc>
         <w:tc>
           <w:tcPr>
             <w:tcW w:w="3017" w:type="dxa"/>
           </w:tcPr>
-          <w:p/>
+          <w:p>
+            <w:r>
+              <w:t>Yes</w:t>
+            </w:r>
+          </w:p>
         </w:tc>
       </w:tr>
       <w:tr>
@@ -1322,7 +1387,7 @@
               <w:spacing w:before="240" w:after="240"/>
             </w:pPr>
             <w:r>
-              <w:t>States change according to situation</w:t>
+              <w:t>Player approaches AI</w:t>
             </w:r>
           </w:p>
         </w:tc>
@@ -1341,6 +1406,9 @@
               </w:pBdr>
               <w:spacing w:before="240" w:after="240"/>
             </w:pPr>
+            <w:r>
+              <w:t>AI exits Idle state to into patrol state.</w:t>
+            </w:r>
           </w:p>
         </w:tc>
         <w:tc>
@@ -1358,13 +1426,28 @@
               </w:pBdr>
               <w:spacing w:before="240" w:after="240"/>
             </w:pPr>
+            <w:r>
+              <w:t xml:space="preserve">As </w:t>
+            </w:r>
+            <w:proofErr w:type="gramStart"/>
+            <w:r>
+              <w:t>expected</w:t>
+            </w:r>
+            <w:proofErr w:type="gramEnd"/>
+            <w:r>
+              <w:t>.</w:t>
+            </w:r>
           </w:p>
         </w:tc>
         <w:tc>
           <w:tcPr>
             <w:tcW w:w="3017" w:type="dxa"/>
           </w:tcPr>
-          <w:p/>
+          <w:p>
+            <w:r>
+              <w:t>Yes</w:t>
+            </w:r>
+          </w:p>
         </w:tc>
       </w:tr>
     </w:tbl>
@@ -1555,7 +1638,7 @@
 </file>
 
 <file path=word/endnotes.xml><?xml version="1.0" encoding="utf-8"?>
-<w:endnotes xmlns:wpc="http://schemas.microsoft.com/office/word/2010/wordprocessingCanvas" xmlns:cx="http://schemas.microsoft.com/office/drawing/2014/chartex" xmlns:cx1="http://schemas.microsoft.com/office/drawing/2015/9/8/chartex" xmlns:cx2="http://schemas.microsoft.com/office/drawing/2015/10/21/chartex" xmlns:cx3="http://schemas.microsoft.com/office/drawing/2016/5/9/chartex" xmlns:cx4="http://schemas.microsoft.com/office/drawing/2016/5/10/chartex" xmlns:cx5="http://schemas.microsoft.com/office/drawing/2016/5/11/chartex" xmlns:cx6="http://schemas.microsoft.com/office/drawing/2016/5/12/chartex" xmlns:cx7="http://schemas.microsoft.com/office/drawing/2016/5/13/chartex" xmlns:cx8="http://schemas.microsoft.com/office/drawing/2016/5/14/chartex" xmlns:mc="http://schemas.openxmlformats.org/markup-compatibility/2006" xmlns:aink="http://schemas.microsoft.com/office/drawing/2016/ink" xmlns:am3d="http://schemas.microsoft.com/office/drawing/2017/model3d" xmlns:o="urn:schemas-microsoft-com:office:office" xmlns:oel="http://schemas.microsoft.com/office/2019/extlst" xmlns:r="http://schemas.openxmlformats.org/officeDocument/2006/relationships" xmlns:m="http://schemas.openxmlformats.org/officeDocument/2006/math" xmlns:v="urn:schemas-microsoft-com:vml" xmlns:wp14="http://schemas.microsoft.com/office/word/2010/wordprocessingDrawing" xmlns:wp="http://schemas.openxmlformats.org/drawingml/2006/wordprocessingDrawing" xmlns:w10="urn:schemas-microsoft-com:office:word" xmlns:w="http://schemas.openxmlformats.org/wordprocessingml/2006/main" xmlns:w14="http://schemas.microsoft.com/office/word/2010/wordml" xmlns:w15="http://schemas.microsoft.com/office/word/2012/wordml" xmlns:w16cex="http://schemas.microsoft.com/office/word/2018/wordml/cex" xmlns:w16cid="http://schemas.microsoft.com/office/word/2016/wordml/cid" xmlns:w16="http://schemas.microsoft.com/office/word/2018/wordml" xmlns:w16du="http://schemas.microsoft.com/office/word/2023/wordml/word16du" xmlns:w16sdtdh="http://schemas.microsoft.com/office/word/2020/wordml/sdtdatahash" xmlns:w16se="http://schemas.microsoft.com/office/word/2015/wordml/symex" xmlns:wpg="http://schemas.microsoft.com/office/word/2010/wordprocessingGroup" xmlns:wpi="http://schemas.microsoft.com/office/word/2010/wordprocessingInk" xmlns:wne="http://schemas.microsoft.com/office/word/2006/wordml" xmlns:wps="http://schemas.microsoft.com/office/word/2010/wordprocessingShape" mc:Ignorable="w14 w15 w16se w16cid w16 w16cex w16sdtdh w16du wp14">
+<w:endnotes xmlns:wpc="http://schemas.microsoft.com/office/word/2010/wordprocessingCanvas" xmlns:cx="http://schemas.microsoft.com/office/drawing/2014/chartex" xmlns:cx1="http://schemas.microsoft.com/office/drawing/2015/9/8/chartex" xmlns:cx2="http://schemas.microsoft.com/office/drawing/2015/10/21/chartex" xmlns:cx3="http://schemas.microsoft.com/office/drawing/2016/5/9/chartex" xmlns:cx4="http://schemas.microsoft.com/office/drawing/2016/5/10/chartex" xmlns:cx5="http://schemas.microsoft.com/office/drawing/2016/5/11/chartex" xmlns:cx6="http://schemas.microsoft.com/office/drawing/2016/5/12/chartex" xmlns:cx7="http://schemas.microsoft.com/office/drawing/2016/5/13/chartex" xmlns:cx8="http://schemas.microsoft.com/office/drawing/2016/5/14/chartex" xmlns:mc="http://schemas.openxmlformats.org/markup-compatibility/2006" xmlns:aink="http://schemas.microsoft.com/office/drawing/2016/ink" xmlns:am3d="http://schemas.microsoft.com/office/drawing/2017/model3d" xmlns:o="urn:schemas-microsoft-com:office:office" xmlns:oel="http://schemas.microsoft.com/office/2019/extlst" xmlns:r="http://schemas.openxmlformats.org/officeDocument/2006/relationships" xmlns:m="http://schemas.openxmlformats.org/officeDocument/2006/math" xmlns:v="urn:schemas-microsoft-com:vml" xmlns:wp14="http://schemas.microsoft.com/office/word/2010/wordprocessingDrawing" xmlns:wp="http://schemas.openxmlformats.org/drawingml/2006/wordprocessingDrawing" xmlns:w10="urn:schemas-microsoft-com:office:word" xmlns:w="http://schemas.openxmlformats.org/wordprocessingml/2006/main" xmlns:w14="http://schemas.microsoft.com/office/word/2010/wordml" xmlns:w15="http://schemas.microsoft.com/office/word/2012/wordml" xmlns:w16cex="http://schemas.microsoft.com/office/word/2018/wordml/cex" xmlns:w16cid="http://schemas.microsoft.com/office/word/2016/wordml/cid" xmlns:w16="http://schemas.microsoft.com/office/word/2018/wordml" xmlns:w16du="http://schemas.microsoft.com/office/word/2023/wordml/word16du" xmlns:w16sdtdh="http://schemas.microsoft.com/office/word/2020/wordml/sdtdatahash" xmlns:w16sdtfl="http://schemas.microsoft.com/office/word/2024/wordml/sdtformatlock" xmlns:w16se="http://schemas.microsoft.com/office/word/2015/wordml/symex" xmlns:wpg="http://schemas.microsoft.com/office/word/2010/wordprocessingGroup" xmlns:wpi="http://schemas.microsoft.com/office/word/2010/wordprocessingInk" xmlns:wne="http://schemas.microsoft.com/office/word/2006/wordml" xmlns:wps="http://schemas.microsoft.com/office/word/2010/wordprocessingShape" mc:Ignorable="w14 w15 w16se w16cid w16 w16cex w16sdtdh w16sdtfl w16du wp14">
   <w:endnote w:type="separator" w:id="-1">
     <w:p>
       <w:pPr>
@@ -1580,7 +1663,7 @@
 </file>
 
 <file path=word/footer1.xml><?xml version="1.0" encoding="utf-8"?>
-<w:ftr xmlns:wpc="http://schemas.microsoft.com/office/word/2010/wordprocessingCanvas" xmlns:cx="http://schemas.microsoft.com/office/drawing/2014/chartex" xmlns:cx1="http://schemas.microsoft.com/office/drawing/2015/9/8/chartex" xmlns:cx2="http://schemas.microsoft.com/office/drawing/2015/10/21/chartex" xmlns:cx3="http://schemas.microsoft.com/office/drawing/2016/5/9/chartex" xmlns:cx4="http://schemas.microsoft.com/office/drawing/2016/5/10/chartex" xmlns:cx5="http://schemas.microsoft.com/office/drawing/2016/5/11/chartex" xmlns:cx6="http://schemas.microsoft.com/office/drawing/2016/5/12/chartex" xmlns:cx7="http://schemas.microsoft.com/office/drawing/2016/5/13/chartex" xmlns:cx8="http://schemas.microsoft.com/office/drawing/2016/5/14/chartex" xmlns:mc="http://schemas.openxmlformats.org/markup-compatibility/2006" xmlns:aink="http://schemas.microsoft.com/office/drawing/2016/ink" xmlns:am3d="http://schemas.microsoft.com/office/drawing/2017/model3d" xmlns:o="urn:schemas-microsoft-com:office:office" xmlns:oel="http://schemas.microsoft.com/office/2019/extlst" xmlns:r="http://schemas.openxmlformats.org/officeDocument/2006/relationships" xmlns:m="http://schemas.openxmlformats.org/officeDocument/2006/math" xmlns:v="urn:schemas-microsoft-com:vml" xmlns:wp14="http://schemas.microsoft.com/office/word/2010/wordprocessingDrawing" xmlns:wp="http://schemas.openxmlformats.org/drawingml/2006/wordprocessingDrawing" xmlns:w10="urn:schemas-microsoft-com:office:word" xmlns:w="http://schemas.openxmlformats.org/wordprocessingml/2006/main" xmlns:w14="http://schemas.microsoft.com/office/word/2010/wordml" xmlns:w15="http://schemas.microsoft.com/office/word/2012/wordml" xmlns:w16cex="http://schemas.microsoft.com/office/word/2018/wordml/cex" xmlns:w16cid="http://schemas.microsoft.com/office/word/2016/wordml/cid" xmlns:w16="http://schemas.microsoft.com/office/word/2018/wordml" xmlns:w16du="http://schemas.microsoft.com/office/word/2023/wordml/word16du" xmlns:w16sdtdh="http://schemas.microsoft.com/office/word/2020/wordml/sdtdatahash" xmlns:w16se="http://schemas.microsoft.com/office/word/2015/wordml/symex" xmlns:wpg="http://schemas.microsoft.com/office/word/2010/wordprocessingGroup" xmlns:wpi="http://schemas.microsoft.com/office/word/2010/wordprocessingInk" xmlns:wne="http://schemas.microsoft.com/office/word/2006/wordml" xmlns:wps="http://schemas.microsoft.com/office/word/2010/wordprocessingShape" mc:Ignorable="w14 w15 w16se w16cid w16 w16cex w16sdtdh w16du wp14">
+<w:ftr xmlns:wpc="http://schemas.microsoft.com/office/word/2010/wordprocessingCanvas" xmlns:cx="http://schemas.microsoft.com/office/drawing/2014/chartex" xmlns:cx1="http://schemas.microsoft.com/office/drawing/2015/9/8/chartex" xmlns:cx2="http://schemas.microsoft.com/office/drawing/2015/10/21/chartex" xmlns:cx3="http://schemas.microsoft.com/office/drawing/2016/5/9/chartex" xmlns:cx4="http://schemas.microsoft.com/office/drawing/2016/5/10/chartex" xmlns:cx5="http://schemas.microsoft.com/office/drawing/2016/5/11/chartex" xmlns:cx6="http://schemas.microsoft.com/office/drawing/2016/5/12/chartex" xmlns:cx7="http://schemas.microsoft.com/office/drawing/2016/5/13/chartex" xmlns:cx8="http://schemas.microsoft.com/office/drawing/2016/5/14/chartex" xmlns:mc="http://schemas.openxmlformats.org/markup-compatibility/2006" xmlns:aink="http://schemas.microsoft.com/office/drawing/2016/ink" xmlns:am3d="http://schemas.microsoft.com/office/drawing/2017/model3d" xmlns:o="urn:schemas-microsoft-com:office:office" xmlns:oel="http://schemas.microsoft.com/office/2019/extlst" xmlns:r="http://schemas.openxmlformats.org/officeDocument/2006/relationships" xmlns:m="http://schemas.openxmlformats.org/officeDocument/2006/math" xmlns:v="urn:schemas-microsoft-com:vml" xmlns:wp14="http://schemas.microsoft.com/office/word/2010/wordprocessingDrawing" xmlns:wp="http://schemas.openxmlformats.org/drawingml/2006/wordprocessingDrawing" xmlns:w10="urn:schemas-microsoft-com:office:word" xmlns:w="http://schemas.openxmlformats.org/wordprocessingml/2006/main" xmlns:w14="http://schemas.microsoft.com/office/word/2010/wordml" xmlns:w15="http://schemas.microsoft.com/office/word/2012/wordml" xmlns:w16cex="http://schemas.microsoft.com/office/word/2018/wordml/cex" xmlns:w16cid="http://schemas.microsoft.com/office/word/2016/wordml/cid" xmlns:w16="http://schemas.microsoft.com/office/word/2018/wordml" xmlns:w16du="http://schemas.microsoft.com/office/word/2023/wordml/word16du" xmlns:w16sdtdh="http://schemas.microsoft.com/office/word/2020/wordml/sdtdatahash" xmlns:w16sdtfl="http://schemas.microsoft.com/office/word/2024/wordml/sdtformatlock" xmlns:w16se="http://schemas.microsoft.com/office/word/2015/wordml/symex" xmlns:wpg="http://schemas.microsoft.com/office/word/2010/wordprocessingGroup" xmlns:wpi="http://schemas.microsoft.com/office/word/2010/wordprocessingInk" xmlns:wne="http://schemas.microsoft.com/office/word/2006/wordml" xmlns:wps="http://schemas.microsoft.com/office/word/2010/wordprocessingShape" mc:Ignorable="w14 w15 w16se w16cid w16 w16cex w16sdtdh w16sdtfl w16du wp14">
   <w:p>
     <w:pPr>
       <w:pStyle w:val="Footer-DocumentTitleLeft"/>
@@ -1615,13 +1698,13 @@
 </file>
 
 <file path=word/footer2.xml><?xml version="1.0" encoding="utf-8"?>
-<w:ftr xmlns:wpc="http://schemas.microsoft.com/office/word/2010/wordprocessingCanvas" xmlns:cx="http://schemas.microsoft.com/office/drawing/2014/chartex" xmlns:cx1="http://schemas.microsoft.com/office/drawing/2015/9/8/chartex" xmlns:cx2="http://schemas.microsoft.com/office/drawing/2015/10/21/chartex" xmlns:cx3="http://schemas.microsoft.com/office/drawing/2016/5/9/chartex" xmlns:cx4="http://schemas.microsoft.com/office/drawing/2016/5/10/chartex" xmlns:cx5="http://schemas.microsoft.com/office/drawing/2016/5/11/chartex" xmlns:cx6="http://schemas.microsoft.com/office/drawing/2016/5/12/chartex" xmlns:cx7="http://schemas.microsoft.com/office/drawing/2016/5/13/chartex" xmlns:cx8="http://schemas.microsoft.com/office/drawing/2016/5/14/chartex" xmlns:mc="http://schemas.openxmlformats.org/markup-compatibility/2006" xmlns:aink="http://schemas.microsoft.com/office/drawing/2016/ink" xmlns:am3d="http://schemas.microsoft.com/office/drawing/2017/model3d" xmlns:o="urn:schemas-microsoft-com:office:office" xmlns:oel="http://schemas.microsoft.com/office/2019/extlst" xmlns:r="http://schemas.openxmlformats.org/officeDocument/2006/relationships" xmlns:m="http://schemas.openxmlformats.org/officeDocument/2006/math" xmlns:v="urn:schemas-microsoft-com:vml" xmlns:wp14="http://schemas.microsoft.com/office/word/2010/wordprocessingDrawing" xmlns:wp="http://schemas.openxmlformats.org/drawingml/2006/wordprocessingDrawing" xmlns:w10="urn:schemas-microsoft-com:office:word" xmlns:w="http://schemas.openxmlformats.org/wordprocessingml/2006/main" xmlns:w14="http://schemas.microsoft.com/office/word/2010/wordml" xmlns:w15="http://schemas.microsoft.com/office/word/2012/wordml" xmlns:w16cex="http://schemas.microsoft.com/office/word/2018/wordml/cex" xmlns:w16cid="http://schemas.microsoft.com/office/word/2016/wordml/cid" xmlns:w16="http://schemas.microsoft.com/office/word/2018/wordml" xmlns:w16du="http://schemas.microsoft.com/office/word/2023/wordml/word16du" xmlns:w16sdtdh="http://schemas.microsoft.com/office/word/2020/wordml/sdtdatahash" xmlns:w16se="http://schemas.microsoft.com/office/word/2015/wordml/symex" xmlns:wpg="http://schemas.microsoft.com/office/word/2010/wordprocessingGroup" xmlns:wpi="http://schemas.microsoft.com/office/word/2010/wordprocessingInk" xmlns:wne="http://schemas.microsoft.com/office/word/2006/wordml" xmlns:wps="http://schemas.microsoft.com/office/word/2010/wordprocessingShape" mc:Ignorable="w14 w15 w16se w16cid w16 w16cex w16sdtdh w16du wp14">
+<w:ftr xmlns:wpc="http://schemas.microsoft.com/office/word/2010/wordprocessingCanvas" xmlns:cx="http://schemas.microsoft.com/office/drawing/2014/chartex" xmlns:cx1="http://schemas.microsoft.com/office/drawing/2015/9/8/chartex" xmlns:cx2="http://schemas.microsoft.com/office/drawing/2015/10/21/chartex" xmlns:cx3="http://schemas.microsoft.com/office/drawing/2016/5/9/chartex" xmlns:cx4="http://schemas.microsoft.com/office/drawing/2016/5/10/chartex" xmlns:cx5="http://schemas.microsoft.com/office/drawing/2016/5/11/chartex" xmlns:cx6="http://schemas.microsoft.com/office/drawing/2016/5/12/chartex" xmlns:cx7="http://schemas.microsoft.com/office/drawing/2016/5/13/chartex" xmlns:cx8="http://schemas.microsoft.com/office/drawing/2016/5/14/chartex" xmlns:mc="http://schemas.openxmlformats.org/markup-compatibility/2006" xmlns:aink="http://schemas.microsoft.com/office/drawing/2016/ink" xmlns:am3d="http://schemas.microsoft.com/office/drawing/2017/model3d" xmlns:o="urn:schemas-microsoft-com:office:office" xmlns:oel="http://schemas.microsoft.com/office/2019/extlst" xmlns:r="http://schemas.openxmlformats.org/officeDocument/2006/relationships" xmlns:m="http://schemas.openxmlformats.org/officeDocument/2006/math" xmlns:v="urn:schemas-microsoft-com:vml" xmlns:wp14="http://schemas.microsoft.com/office/word/2010/wordprocessingDrawing" xmlns:wp="http://schemas.openxmlformats.org/drawingml/2006/wordprocessingDrawing" xmlns:w10="urn:schemas-microsoft-com:office:word" xmlns:w="http://schemas.openxmlformats.org/wordprocessingml/2006/main" xmlns:w14="http://schemas.microsoft.com/office/word/2010/wordml" xmlns:w15="http://schemas.microsoft.com/office/word/2012/wordml" xmlns:w16cex="http://schemas.microsoft.com/office/word/2018/wordml/cex" xmlns:w16cid="http://schemas.microsoft.com/office/word/2016/wordml/cid" xmlns:w16="http://schemas.microsoft.com/office/word/2018/wordml" xmlns:w16du="http://schemas.microsoft.com/office/word/2023/wordml/word16du" xmlns:w16sdtdh="http://schemas.microsoft.com/office/word/2020/wordml/sdtdatahash" xmlns:w16sdtfl="http://schemas.microsoft.com/office/word/2024/wordml/sdtformatlock" xmlns:w16se="http://schemas.microsoft.com/office/word/2015/wordml/symex" xmlns:wpg="http://schemas.microsoft.com/office/word/2010/wordprocessingGroup" xmlns:wpi="http://schemas.microsoft.com/office/word/2010/wordprocessingInk" xmlns:wne="http://schemas.microsoft.com/office/word/2006/wordml" xmlns:wps="http://schemas.microsoft.com/office/word/2010/wordprocessingShape" mc:Ignorable="w14 w15 w16se w16cid w16 w16cex w16sdtdh w16sdtfl w16du wp14">
   <w:p/>
 </w:ftr>
 </file>
 
 <file path=word/footer3.xml><?xml version="1.0" encoding="utf-8"?>
-<w:ftr xmlns:wpc="http://schemas.microsoft.com/office/word/2010/wordprocessingCanvas" xmlns:cx="http://schemas.microsoft.com/office/drawing/2014/chartex" xmlns:cx1="http://schemas.microsoft.com/office/drawing/2015/9/8/chartex" xmlns:cx2="http://schemas.microsoft.com/office/drawing/2015/10/21/chartex" xmlns:cx3="http://schemas.microsoft.com/office/drawing/2016/5/9/chartex" xmlns:cx4="http://schemas.microsoft.com/office/drawing/2016/5/10/chartex" xmlns:cx5="http://schemas.microsoft.com/office/drawing/2016/5/11/chartex" xmlns:cx6="http://schemas.microsoft.com/office/drawing/2016/5/12/chartex" xmlns:cx7="http://schemas.microsoft.com/office/drawing/2016/5/13/chartex" xmlns:cx8="http://schemas.microsoft.com/office/drawing/2016/5/14/chartex" xmlns:mc="http://schemas.openxmlformats.org/markup-compatibility/2006" xmlns:aink="http://schemas.microsoft.com/office/drawing/2016/ink" xmlns:am3d="http://schemas.microsoft.com/office/drawing/2017/model3d" xmlns:o="urn:schemas-microsoft-com:office:office" xmlns:oel="http://schemas.microsoft.com/office/2019/extlst" xmlns:r="http://schemas.openxmlformats.org/officeDocument/2006/relationships" xmlns:m="http://schemas.openxmlformats.org/officeDocument/2006/math" xmlns:v="urn:schemas-microsoft-com:vml" xmlns:wp14="http://schemas.microsoft.com/office/word/2010/wordprocessingDrawing" xmlns:wp="http://schemas.openxmlformats.org/drawingml/2006/wordprocessingDrawing" xmlns:w10="urn:schemas-microsoft-com:office:word" xmlns:w="http://schemas.openxmlformats.org/wordprocessingml/2006/main" xmlns:w14="http://schemas.microsoft.com/office/word/2010/wordml" xmlns:w15="http://schemas.microsoft.com/office/word/2012/wordml" xmlns:w16cex="http://schemas.microsoft.com/office/word/2018/wordml/cex" xmlns:w16cid="http://schemas.microsoft.com/office/word/2016/wordml/cid" xmlns:w16="http://schemas.microsoft.com/office/word/2018/wordml" xmlns:w16du="http://schemas.microsoft.com/office/word/2023/wordml/word16du" xmlns:w16sdtdh="http://schemas.microsoft.com/office/word/2020/wordml/sdtdatahash" xmlns:w16se="http://schemas.microsoft.com/office/word/2015/wordml/symex" xmlns:wpg="http://schemas.microsoft.com/office/word/2010/wordprocessingGroup" xmlns:wpi="http://schemas.microsoft.com/office/word/2010/wordprocessingInk" xmlns:wne="http://schemas.microsoft.com/office/word/2006/wordml" xmlns:wps="http://schemas.microsoft.com/office/word/2010/wordprocessingShape" mc:Ignorable="w14 w15 w16se w16cid w16 w16cex w16sdtdh w16du wp14">
+<w:ftr xmlns:wpc="http://schemas.microsoft.com/office/word/2010/wordprocessingCanvas" xmlns:cx="http://schemas.microsoft.com/office/drawing/2014/chartex" xmlns:cx1="http://schemas.microsoft.com/office/drawing/2015/9/8/chartex" xmlns:cx2="http://schemas.microsoft.com/office/drawing/2015/10/21/chartex" xmlns:cx3="http://schemas.microsoft.com/office/drawing/2016/5/9/chartex" xmlns:cx4="http://schemas.microsoft.com/office/drawing/2016/5/10/chartex" xmlns:cx5="http://schemas.microsoft.com/office/drawing/2016/5/11/chartex" xmlns:cx6="http://schemas.microsoft.com/office/drawing/2016/5/12/chartex" xmlns:cx7="http://schemas.microsoft.com/office/drawing/2016/5/13/chartex" xmlns:cx8="http://schemas.microsoft.com/office/drawing/2016/5/14/chartex" xmlns:mc="http://schemas.openxmlformats.org/markup-compatibility/2006" xmlns:aink="http://schemas.microsoft.com/office/drawing/2016/ink" xmlns:am3d="http://schemas.microsoft.com/office/drawing/2017/model3d" xmlns:o="urn:schemas-microsoft-com:office:office" xmlns:oel="http://schemas.microsoft.com/office/2019/extlst" xmlns:r="http://schemas.openxmlformats.org/officeDocument/2006/relationships" xmlns:m="http://schemas.openxmlformats.org/officeDocument/2006/math" xmlns:v="urn:schemas-microsoft-com:vml" xmlns:wp14="http://schemas.microsoft.com/office/word/2010/wordprocessingDrawing" xmlns:wp="http://schemas.openxmlformats.org/drawingml/2006/wordprocessingDrawing" xmlns:w10="urn:schemas-microsoft-com:office:word" xmlns:w="http://schemas.openxmlformats.org/wordprocessingml/2006/main" xmlns:w14="http://schemas.microsoft.com/office/word/2010/wordml" xmlns:w15="http://schemas.microsoft.com/office/word/2012/wordml" xmlns:w16cex="http://schemas.microsoft.com/office/word/2018/wordml/cex" xmlns:w16cid="http://schemas.microsoft.com/office/word/2016/wordml/cid" xmlns:w16="http://schemas.microsoft.com/office/word/2018/wordml" xmlns:w16du="http://schemas.microsoft.com/office/word/2023/wordml/word16du" xmlns:w16sdtdh="http://schemas.microsoft.com/office/word/2020/wordml/sdtdatahash" xmlns:w16sdtfl="http://schemas.microsoft.com/office/word/2024/wordml/sdtformatlock" xmlns:w16se="http://schemas.microsoft.com/office/word/2015/wordml/symex" xmlns:wpg="http://schemas.microsoft.com/office/word/2010/wordprocessingGroup" xmlns:wpi="http://schemas.microsoft.com/office/word/2010/wordprocessingInk" xmlns:wne="http://schemas.microsoft.com/office/word/2006/wordml" xmlns:wps="http://schemas.microsoft.com/office/word/2010/wordprocessingShape" mc:Ignorable="w14 w15 w16se w16cid w16 w16cex w16sdtdh w16sdtfl w16du wp14">
   <w:p>
     <w:pPr>
       <w:pStyle w:val="Bodyfooter"/>
@@ -1679,7 +1762,7 @@
 </file>
 
 <file path=word/footer4.xml><?xml version="1.0" encoding="utf-8"?>
-<w:ftr xmlns:wpc="http://schemas.microsoft.com/office/word/2010/wordprocessingCanvas" xmlns:cx="http://schemas.microsoft.com/office/drawing/2014/chartex" xmlns:cx1="http://schemas.microsoft.com/office/drawing/2015/9/8/chartex" xmlns:cx2="http://schemas.microsoft.com/office/drawing/2015/10/21/chartex" xmlns:cx3="http://schemas.microsoft.com/office/drawing/2016/5/9/chartex" xmlns:cx4="http://schemas.microsoft.com/office/drawing/2016/5/10/chartex" xmlns:cx5="http://schemas.microsoft.com/office/drawing/2016/5/11/chartex" xmlns:cx6="http://schemas.microsoft.com/office/drawing/2016/5/12/chartex" xmlns:cx7="http://schemas.microsoft.com/office/drawing/2016/5/13/chartex" xmlns:cx8="http://schemas.microsoft.com/office/drawing/2016/5/14/chartex" xmlns:mc="http://schemas.openxmlformats.org/markup-compatibility/2006" xmlns:aink="http://schemas.microsoft.com/office/drawing/2016/ink" xmlns:am3d="http://schemas.microsoft.com/office/drawing/2017/model3d" xmlns:o="urn:schemas-microsoft-com:office:office" xmlns:oel="http://schemas.microsoft.com/office/2019/extlst" xmlns:r="http://schemas.openxmlformats.org/officeDocument/2006/relationships" xmlns:m="http://schemas.openxmlformats.org/officeDocument/2006/math" xmlns:v="urn:schemas-microsoft-com:vml" xmlns:wp14="http://schemas.microsoft.com/office/word/2010/wordprocessingDrawing" xmlns:wp="http://schemas.openxmlformats.org/drawingml/2006/wordprocessingDrawing" xmlns:w10="urn:schemas-microsoft-com:office:word" xmlns:w="http://schemas.openxmlformats.org/wordprocessingml/2006/main" xmlns:w14="http://schemas.microsoft.com/office/word/2010/wordml" xmlns:w15="http://schemas.microsoft.com/office/word/2012/wordml" xmlns:w16cex="http://schemas.microsoft.com/office/word/2018/wordml/cex" xmlns:w16cid="http://schemas.microsoft.com/office/word/2016/wordml/cid" xmlns:w16="http://schemas.microsoft.com/office/word/2018/wordml" xmlns:w16du="http://schemas.microsoft.com/office/word/2023/wordml/word16du" xmlns:w16sdtdh="http://schemas.microsoft.com/office/word/2020/wordml/sdtdatahash" xmlns:w16se="http://schemas.microsoft.com/office/word/2015/wordml/symex" xmlns:wpg="http://schemas.microsoft.com/office/word/2010/wordprocessingGroup" xmlns:wpi="http://schemas.microsoft.com/office/word/2010/wordprocessingInk" xmlns:wne="http://schemas.microsoft.com/office/word/2006/wordml" xmlns:wps="http://schemas.microsoft.com/office/word/2010/wordprocessingShape" mc:Ignorable="w14 w15 w16se w16cid w16 w16cex w16sdtdh w16du wp14">
+<w:ftr xmlns:wpc="http://schemas.microsoft.com/office/word/2010/wordprocessingCanvas" xmlns:cx="http://schemas.microsoft.com/office/drawing/2014/chartex" xmlns:cx1="http://schemas.microsoft.com/office/drawing/2015/9/8/chartex" xmlns:cx2="http://schemas.microsoft.com/office/drawing/2015/10/21/chartex" xmlns:cx3="http://schemas.microsoft.com/office/drawing/2016/5/9/chartex" xmlns:cx4="http://schemas.microsoft.com/office/drawing/2016/5/10/chartex" xmlns:cx5="http://schemas.microsoft.com/office/drawing/2016/5/11/chartex" xmlns:cx6="http://schemas.microsoft.com/office/drawing/2016/5/12/chartex" xmlns:cx7="http://schemas.microsoft.com/office/drawing/2016/5/13/chartex" xmlns:cx8="http://schemas.microsoft.com/office/drawing/2016/5/14/chartex" xmlns:mc="http://schemas.openxmlformats.org/markup-compatibility/2006" xmlns:aink="http://schemas.microsoft.com/office/drawing/2016/ink" xmlns:am3d="http://schemas.microsoft.com/office/drawing/2017/model3d" xmlns:o="urn:schemas-microsoft-com:office:office" xmlns:oel="http://schemas.microsoft.com/office/2019/extlst" xmlns:r="http://schemas.openxmlformats.org/officeDocument/2006/relationships" xmlns:m="http://schemas.openxmlformats.org/officeDocument/2006/math" xmlns:v="urn:schemas-microsoft-com:vml" xmlns:wp14="http://schemas.microsoft.com/office/word/2010/wordprocessingDrawing" xmlns:wp="http://schemas.openxmlformats.org/drawingml/2006/wordprocessingDrawing" xmlns:w10="urn:schemas-microsoft-com:office:word" xmlns:w="http://schemas.openxmlformats.org/wordprocessingml/2006/main" xmlns:w14="http://schemas.microsoft.com/office/word/2010/wordml" xmlns:w15="http://schemas.microsoft.com/office/word/2012/wordml" xmlns:w16cex="http://schemas.microsoft.com/office/word/2018/wordml/cex" xmlns:w16cid="http://schemas.microsoft.com/office/word/2016/wordml/cid" xmlns:w16="http://schemas.microsoft.com/office/word/2018/wordml" xmlns:w16du="http://schemas.microsoft.com/office/word/2023/wordml/word16du" xmlns:w16sdtdh="http://schemas.microsoft.com/office/word/2020/wordml/sdtdatahash" xmlns:w16sdtfl="http://schemas.microsoft.com/office/word/2024/wordml/sdtformatlock" xmlns:w16se="http://schemas.microsoft.com/office/word/2015/wordml/symex" xmlns:wpg="http://schemas.microsoft.com/office/word/2010/wordprocessingGroup" xmlns:wpi="http://schemas.microsoft.com/office/word/2010/wordprocessingInk" xmlns:wne="http://schemas.microsoft.com/office/word/2006/wordml" xmlns:wps="http://schemas.microsoft.com/office/word/2010/wordprocessingShape" mc:Ignorable="w14 w15 w16se w16cid w16 w16cex w16sdtdh w16sdtfl w16du wp14">
   <w:p>
     <w:pPr>
       <w:pStyle w:val="Footer-DocumentTitleLeft"/>
@@ -1725,7 +1808,7 @@
 </file>
 
 <file path=word/footer5.xml><?xml version="1.0" encoding="utf-8"?>
-<w:ftr xmlns:wpc="http://schemas.microsoft.com/office/word/2010/wordprocessingCanvas" xmlns:cx="http://schemas.microsoft.com/office/drawing/2014/chartex" xmlns:cx1="http://schemas.microsoft.com/office/drawing/2015/9/8/chartex" xmlns:cx2="http://schemas.microsoft.com/office/drawing/2015/10/21/chartex" xmlns:cx3="http://schemas.microsoft.com/office/drawing/2016/5/9/chartex" xmlns:cx4="http://schemas.microsoft.com/office/drawing/2016/5/10/chartex" xmlns:cx5="http://schemas.microsoft.com/office/drawing/2016/5/11/chartex" xmlns:cx6="http://schemas.microsoft.com/office/drawing/2016/5/12/chartex" xmlns:cx7="http://schemas.microsoft.com/office/drawing/2016/5/13/chartex" xmlns:cx8="http://schemas.microsoft.com/office/drawing/2016/5/14/chartex" xmlns:mc="http://schemas.openxmlformats.org/markup-compatibility/2006" xmlns:aink="http://schemas.microsoft.com/office/drawing/2016/ink" xmlns:am3d="http://schemas.microsoft.com/office/drawing/2017/model3d" xmlns:o="urn:schemas-microsoft-com:office:office" xmlns:oel="http://schemas.microsoft.com/office/2019/extlst" xmlns:r="http://schemas.openxmlformats.org/officeDocument/2006/relationships" xmlns:m="http://schemas.openxmlformats.org/officeDocument/2006/math" xmlns:v="urn:schemas-microsoft-com:vml" xmlns:wp14="http://schemas.microsoft.com/office/word/2010/wordprocessingDrawing" xmlns:wp="http://schemas.openxmlformats.org/drawingml/2006/wordprocessingDrawing" xmlns:w10="urn:schemas-microsoft-com:office:word" xmlns:w="http://schemas.openxmlformats.org/wordprocessingml/2006/main" xmlns:w14="http://schemas.microsoft.com/office/word/2010/wordml" xmlns:w15="http://schemas.microsoft.com/office/word/2012/wordml" xmlns:w16cex="http://schemas.microsoft.com/office/word/2018/wordml/cex" xmlns:w16cid="http://schemas.microsoft.com/office/word/2016/wordml/cid" xmlns:w16="http://schemas.microsoft.com/office/word/2018/wordml" xmlns:w16du="http://schemas.microsoft.com/office/word/2023/wordml/word16du" xmlns:w16sdtdh="http://schemas.microsoft.com/office/word/2020/wordml/sdtdatahash" xmlns:w16se="http://schemas.microsoft.com/office/word/2015/wordml/symex" xmlns:wpg="http://schemas.microsoft.com/office/word/2010/wordprocessingGroup" xmlns:wpi="http://schemas.microsoft.com/office/word/2010/wordprocessingInk" xmlns:wne="http://schemas.microsoft.com/office/word/2006/wordml" xmlns:wps="http://schemas.microsoft.com/office/word/2010/wordprocessingShape" mc:Ignorable="w14 w15 w16se w16cid w16 w16cex w16sdtdh w16du wp14">
+<w:ftr xmlns:wpc="http://schemas.microsoft.com/office/word/2010/wordprocessingCanvas" xmlns:cx="http://schemas.microsoft.com/office/drawing/2014/chartex" xmlns:cx1="http://schemas.microsoft.com/office/drawing/2015/9/8/chartex" xmlns:cx2="http://schemas.microsoft.com/office/drawing/2015/10/21/chartex" xmlns:cx3="http://schemas.microsoft.com/office/drawing/2016/5/9/chartex" xmlns:cx4="http://schemas.microsoft.com/office/drawing/2016/5/10/chartex" xmlns:cx5="http://schemas.microsoft.com/office/drawing/2016/5/11/chartex" xmlns:cx6="http://schemas.microsoft.com/office/drawing/2016/5/12/chartex" xmlns:cx7="http://schemas.microsoft.com/office/drawing/2016/5/13/chartex" xmlns:cx8="http://schemas.microsoft.com/office/drawing/2016/5/14/chartex" xmlns:mc="http://schemas.openxmlformats.org/markup-compatibility/2006" xmlns:aink="http://schemas.microsoft.com/office/drawing/2016/ink" xmlns:am3d="http://schemas.microsoft.com/office/drawing/2017/model3d" xmlns:o="urn:schemas-microsoft-com:office:office" xmlns:oel="http://schemas.microsoft.com/office/2019/extlst" xmlns:r="http://schemas.openxmlformats.org/officeDocument/2006/relationships" xmlns:m="http://schemas.openxmlformats.org/officeDocument/2006/math" xmlns:v="urn:schemas-microsoft-com:vml" xmlns:wp14="http://schemas.microsoft.com/office/word/2010/wordprocessingDrawing" xmlns:wp="http://schemas.openxmlformats.org/drawingml/2006/wordprocessingDrawing" xmlns:w10="urn:schemas-microsoft-com:office:word" xmlns:w="http://schemas.openxmlformats.org/wordprocessingml/2006/main" xmlns:w14="http://schemas.microsoft.com/office/word/2010/wordml" xmlns:w15="http://schemas.microsoft.com/office/word/2012/wordml" xmlns:w16cex="http://schemas.microsoft.com/office/word/2018/wordml/cex" xmlns:w16cid="http://schemas.microsoft.com/office/word/2016/wordml/cid" xmlns:w16="http://schemas.microsoft.com/office/word/2018/wordml" xmlns:w16du="http://schemas.microsoft.com/office/word/2023/wordml/word16du" xmlns:w16sdtdh="http://schemas.microsoft.com/office/word/2020/wordml/sdtdatahash" xmlns:w16sdtfl="http://schemas.microsoft.com/office/word/2024/wordml/sdtformatlock" xmlns:w16se="http://schemas.microsoft.com/office/word/2015/wordml/symex" xmlns:wpg="http://schemas.microsoft.com/office/word/2010/wordprocessingGroup" xmlns:wpi="http://schemas.microsoft.com/office/word/2010/wordprocessingInk" xmlns:wne="http://schemas.microsoft.com/office/word/2006/wordml" xmlns:wps="http://schemas.microsoft.com/office/word/2010/wordprocessingShape" mc:Ignorable="w14 w15 w16se w16cid w16 w16cex w16sdtdh w16sdtfl w16du wp14">
   <w:p>
     <w:pPr>
       <w:pStyle w:val="Bodyfooter"/>
@@ -1783,7 +1866,7 @@
 </file>
 
 <file path=word/footnotes.xml><?xml version="1.0" encoding="utf-8"?>
-<w:footnotes xmlns:wpc="http://schemas.microsoft.com/office/word/2010/wordprocessingCanvas" xmlns:cx="http://schemas.microsoft.com/office/drawing/2014/chartex" xmlns:cx1="http://schemas.microsoft.com/office/drawing/2015/9/8/chartex" xmlns:cx2="http://schemas.microsoft.com/office/drawing/2015/10/21/chartex" xmlns:cx3="http://schemas.microsoft.com/office/drawing/2016/5/9/chartex" xmlns:cx4="http://schemas.microsoft.com/office/drawing/2016/5/10/chartex" xmlns:cx5="http://schemas.microsoft.com/office/drawing/2016/5/11/chartex" xmlns:cx6="http://schemas.microsoft.com/office/drawing/2016/5/12/chartex" xmlns:cx7="http://schemas.microsoft.com/office/drawing/2016/5/13/chartex" xmlns:cx8="http://schemas.microsoft.com/office/drawing/2016/5/14/chartex" xmlns:mc="http://schemas.openxmlformats.org/markup-compatibility/2006" xmlns:aink="http://schemas.microsoft.com/office/drawing/2016/ink" xmlns:am3d="http://schemas.microsoft.com/office/drawing/2017/model3d" xmlns:o="urn:schemas-microsoft-com:office:office" xmlns:oel="http://schemas.microsoft.com/office/2019/extlst" xmlns:r="http://schemas.openxmlformats.org/officeDocument/2006/relationships" xmlns:m="http://schemas.openxmlformats.org/officeDocument/2006/math" xmlns:v="urn:schemas-microsoft-com:vml" xmlns:wp14="http://schemas.microsoft.com/office/word/2010/wordprocessingDrawing" xmlns:wp="http://schemas.openxmlformats.org/drawingml/2006/wordprocessingDrawing" xmlns:w10="urn:schemas-microsoft-com:office:word" xmlns:w="http://schemas.openxmlformats.org/wordprocessingml/2006/main" xmlns:w14="http://schemas.microsoft.com/office/word/2010/wordml" xmlns:w15="http://schemas.microsoft.com/office/word/2012/wordml" xmlns:w16cex="http://schemas.microsoft.com/office/word/2018/wordml/cex" xmlns:w16cid="http://schemas.microsoft.com/office/word/2016/wordml/cid" xmlns:w16="http://schemas.microsoft.com/office/word/2018/wordml" xmlns:w16du="http://schemas.microsoft.com/office/word/2023/wordml/word16du" xmlns:w16sdtdh="http://schemas.microsoft.com/office/word/2020/wordml/sdtdatahash" xmlns:w16se="http://schemas.microsoft.com/office/word/2015/wordml/symex" xmlns:wpg="http://schemas.microsoft.com/office/word/2010/wordprocessingGroup" xmlns:wpi="http://schemas.microsoft.com/office/word/2010/wordprocessingInk" xmlns:wne="http://schemas.microsoft.com/office/word/2006/wordml" xmlns:wps="http://schemas.microsoft.com/office/word/2010/wordprocessingShape" mc:Ignorable="w14 w15 w16se w16cid w16 w16cex w16sdtdh w16du wp14">
+<w:footnotes xmlns:wpc="http://schemas.microsoft.com/office/word/2010/wordprocessingCanvas" xmlns:cx="http://schemas.microsoft.com/office/drawing/2014/chartex" xmlns:cx1="http://schemas.microsoft.com/office/drawing/2015/9/8/chartex" xmlns:cx2="http://schemas.microsoft.com/office/drawing/2015/10/21/chartex" xmlns:cx3="http://schemas.microsoft.com/office/drawing/2016/5/9/chartex" xmlns:cx4="http://schemas.microsoft.com/office/drawing/2016/5/10/chartex" xmlns:cx5="http://schemas.microsoft.com/office/drawing/2016/5/11/chartex" xmlns:cx6="http://schemas.microsoft.com/office/drawing/2016/5/12/chartex" xmlns:cx7="http://schemas.microsoft.com/office/drawing/2016/5/13/chartex" xmlns:cx8="http://schemas.microsoft.com/office/drawing/2016/5/14/chartex" xmlns:mc="http://schemas.openxmlformats.org/markup-compatibility/2006" xmlns:aink="http://schemas.microsoft.com/office/drawing/2016/ink" xmlns:am3d="http://schemas.microsoft.com/office/drawing/2017/model3d" xmlns:o="urn:schemas-microsoft-com:office:office" xmlns:oel="http://schemas.microsoft.com/office/2019/extlst" xmlns:r="http://schemas.openxmlformats.org/officeDocument/2006/relationships" xmlns:m="http://schemas.openxmlformats.org/officeDocument/2006/math" xmlns:v="urn:schemas-microsoft-com:vml" xmlns:wp14="http://schemas.microsoft.com/office/word/2010/wordprocessingDrawing" xmlns:wp="http://schemas.openxmlformats.org/drawingml/2006/wordprocessingDrawing" xmlns:w10="urn:schemas-microsoft-com:office:word" xmlns:w="http://schemas.openxmlformats.org/wordprocessingml/2006/main" xmlns:w14="http://schemas.microsoft.com/office/word/2010/wordml" xmlns:w15="http://schemas.microsoft.com/office/word/2012/wordml" xmlns:w16cex="http://schemas.microsoft.com/office/word/2018/wordml/cex" xmlns:w16cid="http://schemas.microsoft.com/office/word/2016/wordml/cid" xmlns:w16="http://schemas.microsoft.com/office/word/2018/wordml" xmlns:w16du="http://schemas.microsoft.com/office/word/2023/wordml/word16du" xmlns:w16sdtdh="http://schemas.microsoft.com/office/word/2020/wordml/sdtdatahash" xmlns:w16sdtfl="http://schemas.microsoft.com/office/word/2024/wordml/sdtformatlock" xmlns:w16se="http://schemas.microsoft.com/office/word/2015/wordml/symex" xmlns:wpg="http://schemas.microsoft.com/office/word/2010/wordprocessingGroup" xmlns:wpi="http://schemas.microsoft.com/office/word/2010/wordprocessingInk" xmlns:wne="http://schemas.microsoft.com/office/word/2006/wordml" xmlns:wps="http://schemas.microsoft.com/office/word/2010/wordprocessingShape" mc:Ignorable="w14 w15 w16se w16cid w16 w16cex w16sdtdh w16sdtfl w16du wp14">
   <w:footnote w:type="separator" w:id="-1">
     <w:p>
       <w:pPr>
@@ -1808,14 +1891,14 @@
 </file>
 
 <file path=word/header1.xml><?xml version="1.0" encoding="utf-8"?>
-<w:hdr xmlns:wpc="http://schemas.microsoft.com/office/word/2010/wordprocessingCanvas" xmlns:cx="http://schemas.microsoft.com/office/drawing/2014/chartex" xmlns:cx1="http://schemas.microsoft.com/office/drawing/2015/9/8/chartex" xmlns:cx2="http://schemas.microsoft.com/office/drawing/2015/10/21/chartex" xmlns:cx3="http://schemas.microsoft.com/office/drawing/2016/5/9/chartex" xmlns:cx4="http://schemas.microsoft.com/office/drawing/2016/5/10/chartex" xmlns:cx5="http://schemas.microsoft.com/office/drawing/2016/5/11/chartex" xmlns:cx6="http://schemas.microsoft.com/office/drawing/2016/5/12/chartex" xmlns:cx7="http://schemas.microsoft.com/office/drawing/2016/5/13/chartex" xmlns:cx8="http://schemas.microsoft.com/office/drawing/2016/5/14/chartex" xmlns:mc="http://schemas.openxmlformats.org/markup-compatibility/2006" xmlns:aink="http://schemas.microsoft.com/office/drawing/2016/ink" xmlns:am3d="http://schemas.microsoft.com/office/drawing/2017/model3d" xmlns:o="urn:schemas-microsoft-com:office:office" xmlns:oel="http://schemas.microsoft.com/office/2019/extlst" xmlns:r="http://schemas.openxmlformats.org/officeDocument/2006/relationships" xmlns:m="http://schemas.openxmlformats.org/officeDocument/2006/math" xmlns:v="urn:schemas-microsoft-com:vml" xmlns:wp14="http://schemas.microsoft.com/office/word/2010/wordprocessingDrawing" xmlns:wp="http://schemas.openxmlformats.org/drawingml/2006/wordprocessingDrawing" xmlns:w10="urn:schemas-microsoft-com:office:word" xmlns:w="http://schemas.openxmlformats.org/wordprocessingml/2006/main" xmlns:w14="http://schemas.microsoft.com/office/word/2010/wordml" xmlns:w15="http://schemas.microsoft.com/office/word/2012/wordml" xmlns:w16cex="http://schemas.microsoft.com/office/word/2018/wordml/cex" xmlns:w16cid="http://schemas.microsoft.com/office/word/2016/wordml/cid" xmlns:w16="http://schemas.microsoft.com/office/word/2018/wordml" xmlns:w16du="http://schemas.microsoft.com/office/word/2023/wordml/word16du" xmlns:w16sdtdh="http://schemas.microsoft.com/office/word/2020/wordml/sdtdatahash" xmlns:w16se="http://schemas.microsoft.com/office/word/2015/wordml/symex" xmlns:wpg="http://schemas.microsoft.com/office/word/2010/wordprocessingGroup" xmlns:wpi="http://schemas.microsoft.com/office/word/2010/wordprocessingInk" xmlns:wne="http://schemas.microsoft.com/office/word/2006/wordml" xmlns:wps="http://schemas.microsoft.com/office/word/2010/wordprocessingShape" mc:Ignorable="w14 w15 w16se w16cid w16 w16cex w16sdtdh w16du wp14">
+<w:hdr xmlns:wpc="http://schemas.microsoft.com/office/word/2010/wordprocessingCanvas" xmlns:cx="http://schemas.microsoft.com/office/drawing/2014/chartex" xmlns:cx1="http://schemas.microsoft.com/office/drawing/2015/9/8/chartex" xmlns:cx2="http://schemas.microsoft.com/office/drawing/2015/10/21/chartex" xmlns:cx3="http://schemas.microsoft.com/office/drawing/2016/5/9/chartex" xmlns:cx4="http://schemas.microsoft.com/office/drawing/2016/5/10/chartex" xmlns:cx5="http://schemas.microsoft.com/office/drawing/2016/5/11/chartex" xmlns:cx6="http://schemas.microsoft.com/office/drawing/2016/5/12/chartex" xmlns:cx7="http://schemas.microsoft.com/office/drawing/2016/5/13/chartex" xmlns:cx8="http://schemas.microsoft.com/office/drawing/2016/5/14/chartex" xmlns:mc="http://schemas.openxmlformats.org/markup-compatibility/2006" xmlns:aink="http://schemas.microsoft.com/office/drawing/2016/ink" xmlns:am3d="http://schemas.microsoft.com/office/drawing/2017/model3d" xmlns:o="urn:schemas-microsoft-com:office:office" xmlns:oel="http://schemas.microsoft.com/office/2019/extlst" xmlns:r="http://schemas.openxmlformats.org/officeDocument/2006/relationships" xmlns:m="http://schemas.openxmlformats.org/officeDocument/2006/math" xmlns:v="urn:schemas-microsoft-com:vml" xmlns:wp14="http://schemas.microsoft.com/office/word/2010/wordprocessingDrawing" xmlns:wp="http://schemas.openxmlformats.org/drawingml/2006/wordprocessingDrawing" xmlns:w10="urn:schemas-microsoft-com:office:word" xmlns:w="http://schemas.openxmlformats.org/wordprocessingml/2006/main" xmlns:w14="http://schemas.microsoft.com/office/word/2010/wordml" xmlns:w15="http://schemas.microsoft.com/office/word/2012/wordml" xmlns:w16cex="http://schemas.microsoft.com/office/word/2018/wordml/cex" xmlns:w16cid="http://schemas.microsoft.com/office/word/2016/wordml/cid" xmlns:w16="http://schemas.microsoft.com/office/word/2018/wordml" xmlns:w16du="http://schemas.microsoft.com/office/word/2023/wordml/word16du" xmlns:w16sdtdh="http://schemas.microsoft.com/office/word/2020/wordml/sdtdatahash" xmlns:w16sdtfl="http://schemas.microsoft.com/office/word/2024/wordml/sdtformatlock" xmlns:w16se="http://schemas.microsoft.com/office/word/2015/wordml/symex" xmlns:wpg="http://schemas.microsoft.com/office/word/2010/wordprocessingGroup" xmlns:wpi="http://schemas.microsoft.com/office/word/2010/wordprocessingInk" xmlns:wne="http://schemas.microsoft.com/office/word/2006/wordml" xmlns:wps="http://schemas.microsoft.com/office/word/2010/wordprocessingShape" mc:Ignorable="w14 w15 w16se w16cid w16 w16cex w16sdtdh w16sdtfl w16du wp14">
   <w:p/>
   <w:p/>
 </w:hdr>
 </file>
 
 <file path=word/header2.xml><?xml version="1.0" encoding="utf-8"?>
-<w:hdr xmlns:wpc="http://schemas.microsoft.com/office/word/2010/wordprocessingCanvas" xmlns:cx="http://schemas.microsoft.com/office/drawing/2014/chartex" xmlns:cx1="http://schemas.microsoft.com/office/drawing/2015/9/8/chartex" xmlns:cx2="http://schemas.microsoft.com/office/drawing/2015/10/21/chartex" xmlns:cx3="http://schemas.microsoft.com/office/drawing/2016/5/9/chartex" xmlns:cx4="http://schemas.microsoft.com/office/drawing/2016/5/10/chartex" xmlns:cx5="http://schemas.microsoft.com/office/drawing/2016/5/11/chartex" xmlns:cx6="http://schemas.microsoft.com/office/drawing/2016/5/12/chartex" xmlns:cx7="http://schemas.microsoft.com/office/drawing/2016/5/13/chartex" xmlns:cx8="http://schemas.microsoft.com/office/drawing/2016/5/14/chartex" xmlns:mc="http://schemas.openxmlformats.org/markup-compatibility/2006" xmlns:aink="http://schemas.microsoft.com/office/drawing/2016/ink" xmlns:am3d="http://schemas.microsoft.com/office/drawing/2017/model3d" xmlns:o="urn:schemas-microsoft-com:office:office" xmlns:oel="http://schemas.microsoft.com/office/2019/extlst" xmlns:r="http://schemas.openxmlformats.org/officeDocument/2006/relationships" xmlns:m="http://schemas.openxmlformats.org/officeDocument/2006/math" xmlns:v="urn:schemas-microsoft-com:vml" xmlns:wp14="http://schemas.microsoft.com/office/word/2010/wordprocessingDrawing" xmlns:wp="http://schemas.openxmlformats.org/drawingml/2006/wordprocessingDrawing" xmlns:w10="urn:schemas-microsoft-com:office:word" xmlns:w="http://schemas.openxmlformats.org/wordprocessingml/2006/main" xmlns:w14="http://schemas.microsoft.com/office/word/2010/wordml" xmlns:w15="http://schemas.microsoft.com/office/word/2012/wordml" xmlns:w16cex="http://schemas.microsoft.com/office/word/2018/wordml/cex" xmlns:w16cid="http://schemas.microsoft.com/office/word/2016/wordml/cid" xmlns:w16="http://schemas.microsoft.com/office/word/2018/wordml" xmlns:w16du="http://schemas.microsoft.com/office/word/2023/wordml/word16du" xmlns:w16sdtdh="http://schemas.microsoft.com/office/word/2020/wordml/sdtdatahash" xmlns:w16se="http://schemas.microsoft.com/office/word/2015/wordml/symex" xmlns:wpg="http://schemas.microsoft.com/office/word/2010/wordprocessingGroup" xmlns:wpi="http://schemas.microsoft.com/office/word/2010/wordprocessingInk" xmlns:wne="http://schemas.microsoft.com/office/word/2006/wordml" xmlns:wps="http://schemas.microsoft.com/office/word/2010/wordprocessingShape" mc:Ignorable="w14 w15 w16se w16cid w16 w16cex w16sdtdh w16du wp14">
+<w:hdr xmlns:wpc="http://schemas.microsoft.com/office/word/2010/wordprocessingCanvas" xmlns:cx="http://schemas.microsoft.com/office/drawing/2014/chartex" xmlns:cx1="http://schemas.microsoft.com/office/drawing/2015/9/8/chartex" xmlns:cx2="http://schemas.microsoft.com/office/drawing/2015/10/21/chartex" xmlns:cx3="http://schemas.microsoft.com/office/drawing/2016/5/9/chartex" xmlns:cx4="http://schemas.microsoft.com/office/drawing/2016/5/10/chartex" xmlns:cx5="http://schemas.microsoft.com/office/drawing/2016/5/11/chartex" xmlns:cx6="http://schemas.microsoft.com/office/drawing/2016/5/12/chartex" xmlns:cx7="http://schemas.microsoft.com/office/drawing/2016/5/13/chartex" xmlns:cx8="http://schemas.microsoft.com/office/drawing/2016/5/14/chartex" xmlns:mc="http://schemas.openxmlformats.org/markup-compatibility/2006" xmlns:aink="http://schemas.microsoft.com/office/drawing/2016/ink" xmlns:am3d="http://schemas.microsoft.com/office/drawing/2017/model3d" xmlns:o="urn:schemas-microsoft-com:office:office" xmlns:oel="http://schemas.microsoft.com/office/2019/extlst" xmlns:r="http://schemas.openxmlformats.org/officeDocument/2006/relationships" xmlns:m="http://schemas.openxmlformats.org/officeDocument/2006/math" xmlns:v="urn:schemas-microsoft-com:vml" xmlns:wp14="http://schemas.microsoft.com/office/word/2010/wordprocessingDrawing" xmlns:wp="http://schemas.openxmlformats.org/drawingml/2006/wordprocessingDrawing" xmlns:w10="urn:schemas-microsoft-com:office:word" xmlns:w="http://schemas.openxmlformats.org/wordprocessingml/2006/main" xmlns:w14="http://schemas.microsoft.com/office/word/2010/wordml" xmlns:w15="http://schemas.microsoft.com/office/word/2012/wordml" xmlns:w16cex="http://schemas.microsoft.com/office/word/2018/wordml/cex" xmlns:w16cid="http://schemas.microsoft.com/office/word/2016/wordml/cid" xmlns:w16="http://schemas.microsoft.com/office/word/2018/wordml" xmlns:w16du="http://schemas.microsoft.com/office/word/2023/wordml/word16du" xmlns:w16sdtdh="http://schemas.microsoft.com/office/word/2020/wordml/sdtdatahash" xmlns:w16sdtfl="http://schemas.microsoft.com/office/word/2024/wordml/sdtformatlock" xmlns:w16se="http://schemas.microsoft.com/office/word/2015/wordml/symex" xmlns:wpg="http://schemas.microsoft.com/office/word/2010/wordprocessingGroup" xmlns:wpi="http://schemas.microsoft.com/office/word/2010/wordprocessingInk" xmlns:wne="http://schemas.microsoft.com/office/word/2006/wordml" xmlns:wps="http://schemas.microsoft.com/office/word/2010/wordprocessingShape" mc:Ignorable="w14 w15 w16se w16cid w16 w16cex w16sdtdh w16sdtfl w16du wp14">
   <w:p>
     <w:pPr>
       <w:pStyle w:val="Header-SectionTitle"/>
@@ -1896,7 +1979,7 @@
 </file>
 
 <file path=word/header3.xml><?xml version="1.0" encoding="utf-8"?>
-<w:hdr xmlns:wpc="http://schemas.microsoft.com/office/word/2010/wordprocessingCanvas" xmlns:cx="http://schemas.microsoft.com/office/drawing/2014/chartex" xmlns:cx1="http://schemas.microsoft.com/office/drawing/2015/9/8/chartex" xmlns:cx2="http://schemas.microsoft.com/office/drawing/2015/10/21/chartex" xmlns:cx3="http://schemas.microsoft.com/office/drawing/2016/5/9/chartex" xmlns:cx4="http://schemas.microsoft.com/office/drawing/2016/5/10/chartex" xmlns:cx5="http://schemas.microsoft.com/office/drawing/2016/5/11/chartex" xmlns:cx6="http://schemas.microsoft.com/office/drawing/2016/5/12/chartex" xmlns:cx7="http://schemas.microsoft.com/office/drawing/2016/5/13/chartex" xmlns:cx8="http://schemas.microsoft.com/office/drawing/2016/5/14/chartex" xmlns:mc="http://schemas.openxmlformats.org/markup-compatibility/2006" xmlns:aink="http://schemas.microsoft.com/office/drawing/2016/ink" xmlns:am3d="http://schemas.microsoft.com/office/drawing/2017/model3d" xmlns:o="urn:schemas-microsoft-com:office:office" xmlns:oel="http://schemas.microsoft.com/office/2019/extlst" xmlns:r="http://schemas.openxmlformats.org/officeDocument/2006/relationships" xmlns:m="http://schemas.openxmlformats.org/officeDocument/2006/math" xmlns:v="urn:schemas-microsoft-com:vml" xmlns:wp14="http://schemas.microsoft.com/office/word/2010/wordprocessingDrawing" xmlns:wp="http://schemas.openxmlformats.org/drawingml/2006/wordprocessingDrawing" xmlns:w10="urn:schemas-microsoft-com:office:word" xmlns:w="http://schemas.openxmlformats.org/wordprocessingml/2006/main" xmlns:w14="http://schemas.microsoft.com/office/word/2010/wordml" xmlns:w15="http://schemas.microsoft.com/office/word/2012/wordml" xmlns:w16cex="http://schemas.microsoft.com/office/word/2018/wordml/cex" xmlns:w16cid="http://schemas.microsoft.com/office/word/2016/wordml/cid" xmlns:w16="http://schemas.microsoft.com/office/word/2018/wordml" xmlns:w16du="http://schemas.microsoft.com/office/word/2023/wordml/word16du" xmlns:w16sdtdh="http://schemas.microsoft.com/office/word/2020/wordml/sdtdatahash" xmlns:w16se="http://schemas.microsoft.com/office/word/2015/wordml/symex" xmlns:wpg="http://schemas.microsoft.com/office/word/2010/wordprocessingGroup" xmlns:wpi="http://schemas.microsoft.com/office/word/2010/wordprocessingInk" xmlns:wne="http://schemas.microsoft.com/office/word/2006/wordml" xmlns:wps="http://schemas.microsoft.com/office/word/2010/wordprocessingShape" mc:Ignorable="w14 w15 w16se w16cid w16 w16cex w16sdtdh w16du wp14">
+<w:hdr xmlns:wpc="http://schemas.microsoft.com/office/word/2010/wordprocessingCanvas" xmlns:cx="http://schemas.microsoft.com/office/drawing/2014/chartex" xmlns:cx1="http://schemas.microsoft.com/office/drawing/2015/9/8/chartex" xmlns:cx2="http://schemas.microsoft.com/office/drawing/2015/10/21/chartex" xmlns:cx3="http://schemas.microsoft.com/office/drawing/2016/5/9/chartex" xmlns:cx4="http://schemas.microsoft.com/office/drawing/2016/5/10/chartex" xmlns:cx5="http://schemas.microsoft.com/office/drawing/2016/5/11/chartex" xmlns:cx6="http://schemas.microsoft.com/office/drawing/2016/5/12/chartex" xmlns:cx7="http://schemas.microsoft.com/office/drawing/2016/5/13/chartex" xmlns:cx8="http://schemas.microsoft.com/office/drawing/2016/5/14/chartex" xmlns:mc="http://schemas.openxmlformats.org/markup-compatibility/2006" xmlns:aink="http://schemas.microsoft.com/office/drawing/2016/ink" xmlns:am3d="http://schemas.microsoft.com/office/drawing/2017/model3d" xmlns:o="urn:schemas-microsoft-com:office:office" xmlns:oel="http://schemas.microsoft.com/office/2019/extlst" xmlns:r="http://schemas.openxmlformats.org/officeDocument/2006/relationships" xmlns:m="http://schemas.openxmlformats.org/officeDocument/2006/math" xmlns:v="urn:schemas-microsoft-com:vml" xmlns:wp14="http://schemas.microsoft.com/office/word/2010/wordprocessingDrawing" xmlns:wp="http://schemas.openxmlformats.org/drawingml/2006/wordprocessingDrawing" xmlns:w10="urn:schemas-microsoft-com:office:word" xmlns:w="http://schemas.openxmlformats.org/wordprocessingml/2006/main" xmlns:w14="http://schemas.microsoft.com/office/word/2010/wordml" xmlns:w15="http://schemas.microsoft.com/office/word/2012/wordml" xmlns:w16cex="http://schemas.microsoft.com/office/word/2018/wordml/cex" xmlns:w16cid="http://schemas.microsoft.com/office/word/2016/wordml/cid" xmlns:w16="http://schemas.microsoft.com/office/word/2018/wordml" xmlns:w16du="http://schemas.microsoft.com/office/word/2023/wordml/word16du" xmlns:w16sdtdh="http://schemas.microsoft.com/office/word/2020/wordml/sdtdatahash" xmlns:w16sdtfl="http://schemas.microsoft.com/office/word/2024/wordml/sdtformatlock" xmlns:w16se="http://schemas.microsoft.com/office/word/2015/wordml/symex" xmlns:wpg="http://schemas.microsoft.com/office/word/2010/wordprocessingGroup" xmlns:wpi="http://schemas.microsoft.com/office/word/2010/wordprocessingInk" xmlns:wne="http://schemas.microsoft.com/office/word/2006/wordml" xmlns:wps="http://schemas.microsoft.com/office/word/2010/wordprocessingShape" mc:Ignorable="w14 w15 w16se w16cid w16 w16cex w16sdtdh w16sdtfl w16du wp14">
   <w:p>
     <w:pPr>
       <w:pStyle w:val="Header"/>
@@ -1907,14 +1990,14 @@
 </file>
 
 <file path=word/header4.xml><?xml version="1.0" encoding="utf-8"?>
-<w:hdr xmlns:wpc="http://schemas.microsoft.com/office/word/2010/wordprocessingCanvas" xmlns:cx="http://schemas.microsoft.com/office/drawing/2014/chartex" xmlns:cx1="http://schemas.microsoft.com/office/drawing/2015/9/8/chartex" xmlns:cx2="http://schemas.microsoft.com/office/drawing/2015/10/21/chartex" xmlns:cx3="http://schemas.microsoft.com/office/drawing/2016/5/9/chartex" xmlns:cx4="http://schemas.microsoft.com/office/drawing/2016/5/10/chartex" xmlns:cx5="http://schemas.microsoft.com/office/drawing/2016/5/11/chartex" xmlns:cx6="http://schemas.microsoft.com/office/drawing/2016/5/12/chartex" xmlns:cx7="http://schemas.microsoft.com/office/drawing/2016/5/13/chartex" xmlns:cx8="http://schemas.microsoft.com/office/drawing/2016/5/14/chartex" xmlns:mc="http://schemas.openxmlformats.org/markup-compatibility/2006" xmlns:aink="http://schemas.microsoft.com/office/drawing/2016/ink" xmlns:am3d="http://schemas.microsoft.com/office/drawing/2017/model3d" xmlns:o="urn:schemas-microsoft-com:office:office" xmlns:oel="http://schemas.microsoft.com/office/2019/extlst" xmlns:r="http://schemas.openxmlformats.org/officeDocument/2006/relationships" xmlns:m="http://schemas.openxmlformats.org/officeDocument/2006/math" xmlns:v="urn:schemas-microsoft-com:vml" xmlns:wp14="http://schemas.microsoft.com/office/word/2010/wordprocessingDrawing" xmlns:wp="http://schemas.openxmlformats.org/drawingml/2006/wordprocessingDrawing" xmlns:w10="urn:schemas-microsoft-com:office:word" xmlns:w="http://schemas.openxmlformats.org/wordprocessingml/2006/main" xmlns:w14="http://schemas.microsoft.com/office/word/2010/wordml" xmlns:w15="http://schemas.microsoft.com/office/word/2012/wordml" xmlns:w16cex="http://schemas.microsoft.com/office/word/2018/wordml/cex" xmlns:w16cid="http://schemas.microsoft.com/office/word/2016/wordml/cid" xmlns:w16="http://schemas.microsoft.com/office/word/2018/wordml" xmlns:w16du="http://schemas.microsoft.com/office/word/2023/wordml/word16du" xmlns:w16sdtdh="http://schemas.microsoft.com/office/word/2020/wordml/sdtdatahash" xmlns:w16se="http://schemas.microsoft.com/office/word/2015/wordml/symex" xmlns:wpg="http://schemas.microsoft.com/office/word/2010/wordprocessingGroup" xmlns:wpi="http://schemas.microsoft.com/office/word/2010/wordprocessingInk" xmlns:wne="http://schemas.microsoft.com/office/word/2006/wordml" xmlns:wps="http://schemas.microsoft.com/office/word/2010/wordprocessingShape" mc:Ignorable="w14 w15 w16se w16cid w16 w16cex w16sdtdh w16du wp14">
+<w:hdr xmlns:wpc="http://schemas.microsoft.com/office/word/2010/wordprocessingCanvas" xmlns:cx="http://schemas.microsoft.com/office/drawing/2014/chartex" xmlns:cx1="http://schemas.microsoft.com/office/drawing/2015/9/8/chartex" xmlns:cx2="http://schemas.microsoft.com/office/drawing/2015/10/21/chartex" xmlns:cx3="http://schemas.microsoft.com/office/drawing/2016/5/9/chartex" xmlns:cx4="http://schemas.microsoft.com/office/drawing/2016/5/10/chartex" xmlns:cx5="http://schemas.microsoft.com/office/drawing/2016/5/11/chartex" xmlns:cx6="http://schemas.microsoft.com/office/drawing/2016/5/12/chartex" xmlns:cx7="http://schemas.microsoft.com/office/drawing/2016/5/13/chartex" xmlns:cx8="http://schemas.microsoft.com/office/drawing/2016/5/14/chartex" xmlns:mc="http://schemas.openxmlformats.org/markup-compatibility/2006" xmlns:aink="http://schemas.microsoft.com/office/drawing/2016/ink" xmlns:am3d="http://schemas.microsoft.com/office/drawing/2017/model3d" xmlns:o="urn:schemas-microsoft-com:office:office" xmlns:oel="http://schemas.microsoft.com/office/2019/extlst" xmlns:r="http://schemas.openxmlformats.org/officeDocument/2006/relationships" xmlns:m="http://schemas.openxmlformats.org/officeDocument/2006/math" xmlns:v="urn:schemas-microsoft-com:vml" xmlns:wp14="http://schemas.microsoft.com/office/word/2010/wordprocessingDrawing" xmlns:wp="http://schemas.openxmlformats.org/drawingml/2006/wordprocessingDrawing" xmlns:w10="urn:schemas-microsoft-com:office:word" xmlns:w="http://schemas.openxmlformats.org/wordprocessingml/2006/main" xmlns:w14="http://schemas.microsoft.com/office/word/2010/wordml" xmlns:w15="http://schemas.microsoft.com/office/word/2012/wordml" xmlns:w16cex="http://schemas.microsoft.com/office/word/2018/wordml/cex" xmlns:w16cid="http://schemas.microsoft.com/office/word/2016/wordml/cid" xmlns:w16="http://schemas.microsoft.com/office/word/2018/wordml" xmlns:w16du="http://schemas.microsoft.com/office/word/2023/wordml/word16du" xmlns:w16sdtdh="http://schemas.microsoft.com/office/word/2020/wordml/sdtdatahash" xmlns:w16sdtfl="http://schemas.microsoft.com/office/word/2024/wordml/sdtformatlock" xmlns:w16se="http://schemas.microsoft.com/office/word/2015/wordml/symex" xmlns:wpg="http://schemas.microsoft.com/office/word/2010/wordprocessingGroup" xmlns:wpi="http://schemas.microsoft.com/office/word/2010/wordprocessingInk" xmlns:wne="http://schemas.microsoft.com/office/word/2006/wordml" xmlns:wps="http://schemas.microsoft.com/office/word/2010/wordprocessingShape" mc:Ignorable="w14 w15 w16se w16cid w16 w16cex w16sdtdh w16sdtfl w16du wp14">
   <w:p/>
   <w:p/>
 </w:hdr>
 </file>
 
 <file path=word/header5.xml><?xml version="1.0" encoding="utf-8"?>
-<w:hdr xmlns:wpc="http://schemas.microsoft.com/office/word/2010/wordprocessingCanvas" xmlns:cx="http://schemas.microsoft.com/office/drawing/2014/chartex" xmlns:cx1="http://schemas.microsoft.com/office/drawing/2015/9/8/chartex" xmlns:cx2="http://schemas.microsoft.com/office/drawing/2015/10/21/chartex" xmlns:cx3="http://schemas.microsoft.com/office/drawing/2016/5/9/chartex" xmlns:cx4="http://schemas.microsoft.com/office/drawing/2016/5/10/chartex" xmlns:cx5="http://schemas.microsoft.com/office/drawing/2016/5/11/chartex" xmlns:cx6="http://schemas.microsoft.com/office/drawing/2016/5/12/chartex" xmlns:cx7="http://schemas.microsoft.com/office/drawing/2016/5/13/chartex" xmlns:cx8="http://schemas.microsoft.com/office/drawing/2016/5/14/chartex" xmlns:mc="http://schemas.openxmlformats.org/markup-compatibility/2006" xmlns:aink="http://schemas.microsoft.com/office/drawing/2016/ink" xmlns:am3d="http://schemas.microsoft.com/office/drawing/2017/model3d" xmlns:o="urn:schemas-microsoft-com:office:office" xmlns:oel="http://schemas.microsoft.com/office/2019/extlst" xmlns:r="http://schemas.openxmlformats.org/officeDocument/2006/relationships" xmlns:m="http://schemas.openxmlformats.org/officeDocument/2006/math" xmlns:v="urn:schemas-microsoft-com:vml" xmlns:wp14="http://schemas.microsoft.com/office/word/2010/wordprocessingDrawing" xmlns:wp="http://schemas.openxmlformats.org/drawingml/2006/wordprocessingDrawing" xmlns:w10="urn:schemas-microsoft-com:office:word" xmlns:w="http://schemas.openxmlformats.org/wordprocessingml/2006/main" xmlns:w14="http://schemas.microsoft.com/office/word/2010/wordml" xmlns:w15="http://schemas.microsoft.com/office/word/2012/wordml" xmlns:w16cex="http://schemas.microsoft.com/office/word/2018/wordml/cex" xmlns:w16cid="http://schemas.microsoft.com/office/word/2016/wordml/cid" xmlns:w16="http://schemas.microsoft.com/office/word/2018/wordml" xmlns:w16du="http://schemas.microsoft.com/office/word/2023/wordml/word16du" xmlns:w16sdtdh="http://schemas.microsoft.com/office/word/2020/wordml/sdtdatahash" xmlns:w16se="http://schemas.microsoft.com/office/word/2015/wordml/symex" xmlns:wpg="http://schemas.microsoft.com/office/word/2010/wordprocessingGroup" xmlns:wpi="http://schemas.microsoft.com/office/word/2010/wordprocessingInk" xmlns:wne="http://schemas.microsoft.com/office/word/2006/wordml" xmlns:wps="http://schemas.microsoft.com/office/word/2010/wordprocessingShape" mc:Ignorable="w14 w15 w16se w16cid w16 w16cex w16sdtdh w16du wp14">
+<w:hdr xmlns:wpc="http://schemas.microsoft.com/office/word/2010/wordprocessingCanvas" xmlns:cx="http://schemas.microsoft.com/office/drawing/2014/chartex" xmlns:cx1="http://schemas.microsoft.com/office/drawing/2015/9/8/chartex" xmlns:cx2="http://schemas.microsoft.com/office/drawing/2015/10/21/chartex" xmlns:cx3="http://schemas.microsoft.com/office/drawing/2016/5/9/chartex" xmlns:cx4="http://schemas.microsoft.com/office/drawing/2016/5/10/chartex" xmlns:cx5="http://schemas.microsoft.com/office/drawing/2016/5/11/chartex" xmlns:cx6="http://schemas.microsoft.com/office/drawing/2016/5/12/chartex" xmlns:cx7="http://schemas.microsoft.com/office/drawing/2016/5/13/chartex" xmlns:cx8="http://schemas.microsoft.com/office/drawing/2016/5/14/chartex" xmlns:mc="http://schemas.openxmlformats.org/markup-compatibility/2006" xmlns:aink="http://schemas.microsoft.com/office/drawing/2016/ink" xmlns:am3d="http://schemas.microsoft.com/office/drawing/2017/model3d" xmlns:o="urn:schemas-microsoft-com:office:office" xmlns:oel="http://schemas.microsoft.com/office/2019/extlst" xmlns:r="http://schemas.openxmlformats.org/officeDocument/2006/relationships" xmlns:m="http://schemas.openxmlformats.org/officeDocument/2006/math" xmlns:v="urn:schemas-microsoft-com:vml" xmlns:wp14="http://schemas.microsoft.com/office/word/2010/wordprocessingDrawing" xmlns:wp="http://schemas.openxmlformats.org/drawingml/2006/wordprocessingDrawing" xmlns:w10="urn:schemas-microsoft-com:office:word" xmlns:w="http://schemas.openxmlformats.org/wordprocessingml/2006/main" xmlns:w14="http://schemas.microsoft.com/office/word/2010/wordml" xmlns:w15="http://schemas.microsoft.com/office/word/2012/wordml" xmlns:w16cex="http://schemas.microsoft.com/office/word/2018/wordml/cex" xmlns:w16cid="http://schemas.microsoft.com/office/word/2016/wordml/cid" xmlns:w16="http://schemas.microsoft.com/office/word/2018/wordml" xmlns:w16du="http://schemas.microsoft.com/office/word/2023/wordml/word16du" xmlns:w16sdtdh="http://schemas.microsoft.com/office/word/2020/wordml/sdtdatahash" xmlns:w16sdtfl="http://schemas.microsoft.com/office/word/2024/wordml/sdtformatlock" xmlns:w16se="http://schemas.microsoft.com/office/word/2015/wordml/symex" xmlns:wpg="http://schemas.microsoft.com/office/word/2010/wordprocessingGroup" xmlns:wpi="http://schemas.microsoft.com/office/word/2010/wordprocessingInk" xmlns:wne="http://schemas.microsoft.com/office/word/2006/wordml" xmlns:wps="http://schemas.microsoft.com/office/word/2010/wordprocessingShape" mc:Ignorable="w14 w15 w16se w16cid w16 w16cex w16sdtdh w16sdtfl w16du wp14">
   <w:p>
     <w:pPr>
       <w:pStyle w:val="Header"/>
@@ -1925,7 +2008,7 @@
 </file>
 
 <file path=word/numbering.xml><?xml version="1.0" encoding="utf-8"?>
-<w:numbering xmlns:wpc="http://schemas.microsoft.com/office/word/2010/wordprocessingCanvas" xmlns:cx="http://schemas.microsoft.com/office/drawing/2014/chartex" xmlns:cx1="http://schemas.microsoft.com/office/drawing/2015/9/8/chartex" xmlns:cx2="http://schemas.microsoft.com/office/drawing/2015/10/21/chartex" xmlns:cx3="http://schemas.microsoft.com/office/drawing/2016/5/9/chartex" xmlns:cx4="http://schemas.microsoft.com/office/drawing/2016/5/10/chartex" xmlns:cx5="http://schemas.microsoft.com/office/drawing/2016/5/11/chartex" xmlns:cx6="http://schemas.microsoft.com/office/drawing/2016/5/12/chartex" xmlns:cx7="http://schemas.microsoft.com/office/drawing/2016/5/13/chartex" xmlns:cx8="http://schemas.microsoft.com/office/drawing/2016/5/14/chartex" xmlns:mc="http://schemas.openxmlformats.org/markup-compatibility/2006" xmlns:aink="http://schemas.microsoft.com/office/drawing/2016/ink" xmlns:am3d="http://schemas.microsoft.com/office/drawing/2017/model3d" xmlns:o="urn:schemas-microsoft-com:office:office" xmlns:oel="http://schemas.microsoft.com/office/2019/extlst" xmlns:r="http://schemas.openxmlformats.org/officeDocument/2006/relationships" xmlns:m="http://schemas.openxmlformats.org/officeDocument/2006/math" xmlns:v="urn:schemas-microsoft-com:vml" xmlns:wp14="http://schemas.microsoft.com/office/word/2010/wordprocessingDrawing" xmlns:wp="http://schemas.openxmlformats.org/drawingml/2006/wordprocessingDrawing" xmlns:w10="urn:schemas-microsoft-com:office:word" xmlns:w="http://schemas.openxmlformats.org/wordprocessingml/2006/main" xmlns:w14="http://schemas.microsoft.com/office/word/2010/wordml" xmlns:w15="http://schemas.microsoft.com/office/word/2012/wordml" xmlns:w16cex="http://schemas.microsoft.com/office/word/2018/wordml/cex" xmlns:w16cid="http://schemas.microsoft.com/office/word/2016/wordml/cid" xmlns:w16="http://schemas.microsoft.com/office/word/2018/wordml" xmlns:w16du="http://schemas.microsoft.com/office/word/2023/wordml/word16du" xmlns:w16sdtdh="http://schemas.microsoft.com/office/word/2020/wordml/sdtdatahash" xmlns:w16se="http://schemas.microsoft.com/office/word/2015/wordml/symex" xmlns:wpg="http://schemas.microsoft.com/office/word/2010/wordprocessingGroup" xmlns:wpi="http://schemas.microsoft.com/office/word/2010/wordprocessingInk" xmlns:wne="http://schemas.microsoft.com/office/word/2006/wordml" xmlns:wps="http://schemas.microsoft.com/office/word/2010/wordprocessingShape" mc:Ignorable="w14 w15 w16se w16cid w16 w16cex w16sdtdh w16du wp14">
+<w:numbering xmlns:wpc="http://schemas.microsoft.com/office/word/2010/wordprocessingCanvas" xmlns:cx="http://schemas.microsoft.com/office/drawing/2014/chartex" xmlns:cx1="http://schemas.microsoft.com/office/drawing/2015/9/8/chartex" xmlns:cx2="http://schemas.microsoft.com/office/drawing/2015/10/21/chartex" xmlns:cx3="http://schemas.microsoft.com/office/drawing/2016/5/9/chartex" xmlns:cx4="http://schemas.microsoft.com/office/drawing/2016/5/10/chartex" xmlns:cx5="http://schemas.microsoft.com/office/drawing/2016/5/11/chartex" xmlns:cx6="http://schemas.microsoft.com/office/drawing/2016/5/12/chartex" xmlns:cx7="http://schemas.microsoft.com/office/drawing/2016/5/13/chartex" xmlns:cx8="http://schemas.microsoft.com/office/drawing/2016/5/14/chartex" xmlns:mc="http://schemas.openxmlformats.org/markup-compatibility/2006" xmlns:aink="http://schemas.microsoft.com/office/drawing/2016/ink" xmlns:am3d="http://schemas.microsoft.com/office/drawing/2017/model3d" xmlns:o="urn:schemas-microsoft-com:office:office" xmlns:oel="http://schemas.microsoft.com/office/2019/extlst" xmlns:r="http://schemas.openxmlformats.org/officeDocument/2006/relationships" xmlns:m="http://schemas.openxmlformats.org/officeDocument/2006/math" xmlns:v="urn:schemas-microsoft-com:vml" xmlns:wp14="http://schemas.microsoft.com/office/word/2010/wordprocessingDrawing" xmlns:wp="http://schemas.openxmlformats.org/drawingml/2006/wordprocessingDrawing" xmlns:w10="urn:schemas-microsoft-com:office:word" xmlns:w="http://schemas.openxmlformats.org/wordprocessingml/2006/main" xmlns:w14="http://schemas.microsoft.com/office/word/2010/wordml" xmlns:w15="http://schemas.microsoft.com/office/word/2012/wordml" xmlns:w16cex="http://schemas.microsoft.com/office/word/2018/wordml/cex" xmlns:w16cid="http://schemas.microsoft.com/office/word/2016/wordml/cid" xmlns:w16="http://schemas.microsoft.com/office/word/2018/wordml" xmlns:w16du="http://schemas.microsoft.com/office/word/2023/wordml/word16du" xmlns:w16sdtdh="http://schemas.microsoft.com/office/word/2020/wordml/sdtdatahash" xmlns:w16sdtfl="http://schemas.microsoft.com/office/word/2024/wordml/sdtformatlock" xmlns:w16se="http://schemas.microsoft.com/office/word/2015/wordml/symex" xmlns:wpg="http://schemas.microsoft.com/office/word/2010/wordprocessingGroup" xmlns:wpi="http://schemas.microsoft.com/office/word/2010/wordprocessingInk" xmlns:wne="http://schemas.microsoft.com/office/word/2006/wordml" xmlns:wps="http://schemas.microsoft.com/office/word/2010/wordprocessingShape" mc:Ignorable="w14 w15 w16se w16cid w16 w16cex w16sdtdh w16sdtfl w16du wp14">
   <w:abstractNum w:abstractNumId="0" w15:restartNumberingAfterBreak="0">
     <w:nsid w:val="1473373E"/>
     <w:multiLevelType w:val="multilevel"/>
@@ -3044,7 +3127,7 @@
 </file>
 
 <file path=word/styles.xml><?xml version="1.0" encoding="utf-8"?>
-<w:styles xmlns:mc="http://schemas.openxmlformats.org/markup-compatibility/2006" xmlns:r="http://schemas.openxmlformats.org/officeDocument/2006/relationships" xmlns:w="http://schemas.openxmlformats.org/wordprocessingml/2006/main" xmlns:w14="http://schemas.microsoft.com/office/word/2010/wordml" xmlns:w15="http://schemas.microsoft.com/office/word/2012/wordml" xmlns:w16cex="http://schemas.microsoft.com/office/word/2018/wordml/cex" xmlns:w16cid="http://schemas.microsoft.com/office/word/2016/wordml/cid" xmlns:w16="http://schemas.microsoft.com/office/word/2018/wordml" xmlns:w16du="http://schemas.microsoft.com/office/word/2023/wordml/word16du" xmlns:w16sdtdh="http://schemas.microsoft.com/office/word/2020/wordml/sdtdatahash" xmlns:w16se="http://schemas.microsoft.com/office/word/2015/wordml/symex" mc:Ignorable="w14 w15 w16se w16cid w16 w16cex w16sdtdh w16du">
+<w:styles xmlns:mc="http://schemas.openxmlformats.org/markup-compatibility/2006" xmlns:r="http://schemas.openxmlformats.org/officeDocument/2006/relationships" xmlns:w="http://schemas.openxmlformats.org/wordprocessingml/2006/main" xmlns:w14="http://schemas.microsoft.com/office/word/2010/wordml" xmlns:w15="http://schemas.microsoft.com/office/word/2012/wordml" xmlns:w16cex="http://schemas.microsoft.com/office/word/2018/wordml/cex" xmlns:w16cid="http://schemas.microsoft.com/office/word/2016/wordml/cid" xmlns:w16="http://schemas.microsoft.com/office/word/2018/wordml" xmlns:w16du="http://schemas.microsoft.com/office/word/2023/wordml/word16du" xmlns:w16sdtdh="http://schemas.microsoft.com/office/word/2020/wordml/sdtdatahash" xmlns:w16sdtfl="http://schemas.microsoft.com/office/word/2024/wordml/sdtformatlock" xmlns:w16se="http://schemas.microsoft.com/office/word/2015/wordml/symex" mc:Ignorable="w14 w15 w16se w16cid w16 w16cex w16sdtdh w16sdtfl w16du">
   <w:docDefaults>
     <w:rPrDefault>
       <w:rPr>
@@ -16650,6 +16733,21 @@
 </file>
 
 <file path=customXml/item2.xml><?xml version="1.0" encoding="utf-8"?>
+<p:properties xmlns:p="http://schemas.microsoft.com/office/2006/metadata/properties" xmlns:xsi="http://www.w3.org/2001/XMLSchema-instance" xmlns:pc="http://schemas.microsoft.com/office/infopath/2007/PartnerControls">
+  <documentManagement/>
+</p:properties>
+</file>
+
+<file path=customXml/item3.xml><?xml version="1.0" encoding="utf-8"?>
+<?mso-contentType ?>
+<FormTemplates xmlns="http://schemas.microsoft.com/sharepoint/v3/contenttype/forms">
+  <Display>DocumentLibraryForm</Display>
+  <Edit>DocumentLibraryForm</Edit>
+  <New>DocumentLibraryForm</New>
+</FormTemplates>
+</file>
+
+<file path=customXml/item4.xml><?xml version="1.0" encoding="utf-8"?>
 <ct:contentTypeSchema xmlns:ct="http://schemas.microsoft.com/office/2006/metadata/contentType" xmlns:ma="http://schemas.microsoft.com/office/2006/metadata/properties/metaAttributes" ct:_="" ma:_="" ma:contentTypeName="Document" ma:contentTypeID="0x010100C81B3ACA7C2FB14BB7EEF0AEDE373711" ma:contentTypeVersion="13" ma:contentTypeDescription="Create a new document." ma:contentTypeScope="" ma:versionID="4e0776ed708ebfbf50a26dcc794b5f11">
   <xsd:schema xmlns:xsd="http://www.w3.org/2001/XMLSchema" xmlns:xs="http://www.w3.org/2001/XMLSchema" xmlns:p="http://schemas.microsoft.com/office/2006/metadata/properties" xmlns:ns3="40af626c-adbc-43fa-867c-8f1b286cf425" xmlns:ns4="6ab92700-a9dd-472c-a35a-452c50ca7b2c" targetNamespace="http://schemas.microsoft.com/office/2006/metadata/properties" ma:root="true" ma:fieldsID="7685f35d57ac5633b53adef07e8a3998" ns3:_="" ns4:_="">
     <xsd:import namespace="40af626c-adbc-43fa-867c-8f1b286cf425"/>
@@ -16872,21 +16970,6 @@
 </ct:contentTypeSchema>
 </file>
 
-<file path=customXml/item3.xml><?xml version="1.0" encoding="utf-8"?>
-<?mso-contentType ?>
-<FormTemplates xmlns="http://schemas.microsoft.com/sharepoint/v3/contenttype/forms">
-  <Display>DocumentLibraryForm</Display>
-  <Edit>DocumentLibraryForm</Edit>
-  <New>DocumentLibraryForm</New>
-</FormTemplates>
-</file>
-
-<file path=customXml/item4.xml><?xml version="1.0" encoding="utf-8"?>
-<p:properties xmlns:p="http://schemas.microsoft.com/office/2006/metadata/properties" xmlns:xsi="http://www.w3.org/2001/XMLSchema-instance" xmlns:pc="http://schemas.microsoft.com/office/infopath/2007/PartnerControls">
-  <documentManagement/>
-</p:properties>
-</file>
-
 <file path=customXml/itemProps1.xml><?xml version="1.0" encoding="utf-8"?>
 <ds:datastoreItem xmlns:ds="http://schemas.openxmlformats.org/officeDocument/2006/customXml" ds:itemID="{A3E050AA-C077-47B2-A450-53557BAA92BA}">
   <ds:schemaRefs>
@@ -16896,6 +16979,23 @@
 </file>
 
 <file path=customXml/itemProps2.xml><?xml version="1.0" encoding="utf-8"?>
+<ds:datastoreItem xmlns:ds="http://schemas.openxmlformats.org/officeDocument/2006/customXml" ds:itemID="{CCF58D16-A835-4BDB-A50F-CD88A88BBFEB}">
+  <ds:schemaRefs>
+    <ds:schemaRef ds:uri="http://schemas.microsoft.com/office/2006/metadata/properties"/>
+    <ds:schemaRef ds:uri="http://schemas.microsoft.com/office/infopath/2007/PartnerControls"/>
+  </ds:schemaRefs>
+</ds:datastoreItem>
+</file>
+
+<file path=customXml/itemProps3.xml><?xml version="1.0" encoding="utf-8"?>
+<ds:datastoreItem xmlns:ds="http://schemas.openxmlformats.org/officeDocument/2006/customXml" ds:itemID="{583A086E-6341-4041-9A5E-1FF20637433B}">
+  <ds:schemaRefs>
+    <ds:schemaRef ds:uri="http://schemas.microsoft.com/sharepoint/v3/contenttype/forms"/>
+  </ds:schemaRefs>
+</ds:datastoreItem>
+</file>
+
+<file path=customXml/itemProps4.xml><?xml version="1.0" encoding="utf-8"?>
 <ds:datastoreItem xmlns:ds="http://schemas.openxmlformats.org/officeDocument/2006/customXml" ds:itemID="{B3D97B5E-1522-4AB2-AFB3-10B8BB93A1A4}">
   <ds:schemaRefs>
     <ds:schemaRef ds:uri="http://schemas.microsoft.com/office/2006/metadata/contentType"/>
@@ -16914,23 +17014,6 @@
 </ds:datastoreItem>
 </file>
 
-<file path=customXml/itemProps3.xml><?xml version="1.0" encoding="utf-8"?>
-<ds:datastoreItem xmlns:ds="http://schemas.openxmlformats.org/officeDocument/2006/customXml" ds:itemID="{583A086E-6341-4041-9A5E-1FF20637433B}">
-  <ds:schemaRefs>
-    <ds:schemaRef ds:uri="http://schemas.microsoft.com/sharepoint/v3/contenttype/forms"/>
-  </ds:schemaRefs>
-</ds:datastoreItem>
-</file>
-
-<file path=customXml/itemProps4.xml><?xml version="1.0" encoding="utf-8"?>
-<ds:datastoreItem xmlns:ds="http://schemas.openxmlformats.org/officeDocument/2006/customXml" ds:itemID="{CCF58D16-A835-4BDB-A50F-CD88A88BBFEB}">
-  <ds:schemaRefs>
-    <ds:schemaRef ds:uri="http://schemas.microsoft.com/office/2006/metadata/properties"/>
-    <ds:schemaRef ds:uri="http://schemas.microsoft.com/office/infopath/2007/PartnerControls"/>
-  </ds:schemaRefs>
-</ds:datastoreItem>
-</file>
-
 <file path=docMetadata/LabelInfo.xml><?xml version="1.0" encoding="utf-8"?>
 <clbl:labelList xmlns:clbl="http://schemas.microsoft.com/office/2020/mipLabelMetadata">
   <clbl:label id="{1124e982-4ed1-4819-8c70-4a27f3d38393}" enabled="1" method="Standard" siteId="{19537222-55d7-4581-84fb-c2da6e835c74}" contentBits="0" removed="0"/>
